--- a/中期考核/文档攥写要求与规范.docx
+++ b/中期考核/文档攥写要求与规范.docx
@@ -1,270 +1,557 @@
 
 <file path=word/document.xml><?xml version="1.0" encoding="utf-8"?>
-<w:document xmlns:wpc="http://schemas.microsoft.com/office/word/2010/wordprocessingCanvas" xmlns:mc="http://schemas.openxmlformats.org/markup-compatibility/2006" xmlns:o="urn:schemas-microsoft-com:office:office" xmlns:r="http://schemas.openxmlformats.org/officeDocument/2006/relationships" xmlns:m="http://schemas.openxmlformats.org/officeDocument/2006/math" xmlns:v="urn:schemas-microsoft-com:vml" xmlns:wp14="http://schemas.microsoft.com/office/word/2010/wordprocessingDrawing" xmlns:wp="http://schemas.openxmlformats.org/drawingml/2006/wordprocessingDrawing" xmlns:w="http://schemas.openxmlformats.org/wordprocessingml/2006/main" xmlns:w14="http://schemas.microsoft.com/office/word/2010/wordml" xmlns:w10="urn:schemas-microsoft-com:office:word" xmlns:w15="http://schemas.microsoft.com/office/word/2012/wordml" xmlns:wpg="http://schemas.microsoft.com/office/word/2010/wordprocessingGroup" xmlns:wpi="http://schemas.microsoft.com/office/word/2010/wordprocessingInk" xmlns:wne="http://schemas.microsoft.com/office/word/2006/wordml" xmlns:wps="http://schemas.microsoft.com/office/word/2010/wordprocessingShape" xmlns:wpsCustomData="http://www.wps.cn/officeDocument/2013/wpsCustomData" mc:Ignorable="w14 w15 wp14">
+<w:document xmlns:wpc="http://schemas.microsoft.com/office/word/2010/wordprocessingCanvas" xmlns:cx="http://schemas.microsoft.com/office/drawing/2014/chartex" xmlns:cx1="http://schemas.microsoft.com/office/drawing/2015/9/8/chartex" xmlns:cx2="http://schemas.microsoft.com/office/drawing/2015/10/21/chartex" xmlns:cx3="http://schemas.microsoft.com/office/drawing/2016/5/9/chartex" xmlns:cx4="http://schemas.microsoft.com/office/drawing/2016/5/10/chartex" xmlns:cx5="http://schemas.microsoft.com/office/drawing/2016/5/11/chartex" xmlns:cx6="http://schemas.microsoft.com/office/drawing/2016/5/12/chartex" xmlns:cx7="http://schemas.microsoft.com/office/drawing/2016/5/13/chartex" xmlns:cx8="http://schemas.microsoft.com/office/drawing/2016/5/14/chartex" xmlns:mc="http://schemas.openxmlformats.org/markup-compatibility/2006" xmlns:aink="http://schemas.microsoft.com/office/drawing/2016/ink" xmlns:am3d="http://schemas.microsoft.com/office/drawing/2017/model3d" xmlns:o="urn:schemas-microsoft-com:office:office" xmlns:oel="http://schemas.microsoft.com/office/2019/extlst" xmlns:r="http://schemas.openxmlformats.org/officeDocument/2006/relationships" xmlns:m="http://schemas.openxmlformats.org/officeDocument/2006/math" xmlns:v="urn:schemas-microsoft-com:vml" xmlns:wp14="http://schemas.microsoft.com/office/word/2010/wordprocessingDrawing" xmlns:wp="http://schemas.openxmlformats.org/drawingml/2006/wordprocessingDrawing" xmlns:w10="urn:schemas-microsoft-com:office:word" xmlns:w="http://schemas.openxmlformats.org/wordprocessingml/2006/main" xmlns:w14="http://schemas.microsoft.com/office/word/2010/wordml" xmlns:w15="http://schemas.microsoft.com/office/word/2012/wordml" xmlns:w16cex="http://schemas.microsoft.com/office/word/2018/wordml/cex" xmlns:w16cid="http://schemas.microsoft.com/office/word/2016/wordml/cid" xmlns:w16="http://schemas.microsoft.com/office/word/2018/wordml" xmlns:w16du="http://schemas.microsoft.com/office/word/2023/wordml/word16du" xmlns:w16sdtdh="http://schemas.microsoft.com/office/word/2020/wordml/sdtdatahash" xmlns:w16sdtfl="http://schemas.microsoft.com/office/word/2024/wordml/sdtformatlock" xmlns:w16se="http://schemas.microsoft.com/office/word/2015/wordml/symex" xmlns:wpg="http://schemas.microsoft.com/office/word/2010/wordprocessingGroup" xmlns:wpi="http://schemas.microsoft.com/office/word/2010/wordprocessingInk" xmlns:wne="http://schemas.microsoft.com/office/word/2006/wordml" xmlns:wps="http://schemas.microsoft.com/office/word/2010/wordprocessingShape" mc:Ignorable="w14 w15 w16se w16cid w16 w16cex w16sdtdh w16sdtfl w16du wp14">
   <w:body>
     <w:p>
       <w:pPr>
-        <w:ind w:left="0" w:leftChars="0" w:firstLine="0"/>
+        <w:ind w:leftChars="0" w:left="0" w:firstLine="0"/>
         <w:jc w:val="center"/>
         <w:rPr>
-          <w:rStyle w:val="24"/>
-        </w:rPr>
-      </w:pPr>
-      <w:bookmarkStart w:id="0" w:name="_GoBack"/>
-      <w:bookmarkEnd w:id="0"/>
-      <w:r>
-        <w:rPr>
-          <w:rStyle w:val="24"/>
+          <w:rStyle w:val="af"/>
+          <w:rFonts w:hint="eastAsia"/>
+        </w:rPr>
+      </w:pPr>
+      <w:proofErr w:type="gramStart"/>
+      <w:r>
+        <w:rPr>
+          <w:rStyle w:val="af"/>
           <w:rFonts w:hint="eastAsia"/>
         </w:rPr>
         <w:t>文档</w:t>
       </w:r>
       <w:r>
         <w:rPr>
-          <w:rStyle w:val="24"/>
-        </w:rPr>
-        <w:t>攥写要求与规范</w:t>
+          <w:rStyle w:val="af"/>
+        </w:rPr>
+        <w:t>攥写要求</w:t>
+      </w:r>
+      <w:proofErr w:type="gramEnd"/>
+      <w:r>
+        <w:rPr>
+          <w:rStyle w:val="af"/>
+        </w:rPr>
+        <w:t>与规范</w:t>
+      </w:r>
+    </w:p>
+    <w:p>
+      <w:pPr>
+        <w:pStyle w:val="1"/>
+        <w:rPr>
+          <w:rFonts w:hint="eastAsia"/>
+        </w:rPr>
+      </w:pPr>
+      <w:r>
+        <w:rPr>
+          <w:rFonts w:hint="eastAsia"/>
+        </w:rPr>
+        <w:t>书写</w:t>
+      </w:r>
+    </w:p>
+    <w:p>
+      <w:pPr>
+        <w:rPr>
+          <w:rFonts w:hint="eastAsia"/>
+        </w:rPr>
+      </w:pPr>
+      <w:r>
+        <w:rPr>
+          <w:rFonts w:hint="eastAsia"/>
+        </w:rPr>
+        <w:t>要用A4复印纸书写或打印（手写时必须用黑或蓝墨水），文稿纸背面不得书写正文和图表，正文中的任何部分不得超过规定的版面，文稿纸不得随意接长或截短。汉字必须使用国家公布的规范字。</w:t>
+      </w:r>
+    </w:p>
+    <w:p>
+      <w:pPr>
+        <w:pStyle w:val="1"/>
+        <w:rPr>
+          <w:rFonts w:hint="eastAsia"/>
+        </w:rPr>
+      </w:pPr>
+      <w:r>
+        <w:rPr>
+          <w:rFonts w:hint="eastAsia"/>
+        </w:rPr>
+        <w:t>标点符号</w:t>
+      </w:r>
+    </w:p>
+    <w:p>
+      <w:pPr>
+        <w:rPr>
+          <w:rFonts w:hint="eastAsia"/>
+        </w:rPr>
+      </w:pPr>
+      <w:r>
+        <w:rPr>
+          <w:rFonts w:hint="eastAsia"/>
+        </w:rPr>
+        <w:t>标点符号应按新闻出版署公布的《标点符号用法》使用。</w:t>
+      </w:r>
+    </w:p>
+    <w:p>
+      <w:pPr>
+        <w:pStyle w:val="1"/>
+        <w:rPr>
+          <w:rFonts w:hint="eastAsia"/>
+        </w:rPr>
+      </w:pPr>
+      <w:r>
+        <w:rPr>
+          <w:rFonts w:hint="eastAsia"/>
+        </w:rPr>
+        <w:t>名词、名称</w:t>
+      </w:r>
+    </w:p>
+    <w:p>
+      <w:pPr>
+        <w:rPr>
+          <w:rFonts w:hint="eastAsia"/>
+        </w:rPr>
+      </w:pPr>
+      <w:r>
+        <w:rPr>
+          <w:rFonts w:hint="eastAsia"/>
+        </w:rPr>
+        <w:t>科学技术名词术语尽量采用全国自然科学名词审定委员会公布的规范词或国家标准、部标准中规定的名称，尚未统一规定或叫法有争议的名称术语，可采用惯用的名称。使用外文缩写代替某一名词术语时，首次出现时应在括号内注明其含义。外国人名一般采用英文原名，按名前姓后的原则书写。一般很熟知的外国人名（如牛顿、达尔文、马克思等）可按通常标准译法写译名。</w:t>
+      </w:r>
+    </w:p>
+    <w:p>
+      <w:pPr>
+        <w:pStyle w:val="1"/>
+        <w:rPr>
+          <w:rFonts w:hint="eastAsia"/>
+        </w:rPr>
+      </w:pPr>
+      <w:r>
+        <w:rPr>
+          <w:rFonts w:hint="eastAsia"/>
+        </w:rPr>
+        <w:t>量和单位</w:t>
+      </w:r>
+    </w:p>
+    <w:p>
+      <w:pPr>
+        <w:rPr>
+          <w:rFonts w:hint="eastAsia"/>
+        </w:rPr>
+      </w:pPr>
+      <w:r>
+        <w:rPr>
+          <w:rFonts w:hint="eastAsia"/>
+        </w:rPr>
+        <w:t>量和单位必须采用中华人民共和国的国家标准GB3100～GB3102-93，它是以国际单位制（SI）为基础的。非物理量的单位，如件、台、人、元等，可用汉字与符号构成组合形式的单位，例如件/台、元/km。</w:t>
+      </w:r>
+    </w:p>
+    <w:p>
+      <w:pPr>
+        <w:pStyle w:val="1"/>
+        <w:rPr>
+          <w:rFonts w:hint="eastAsia"/>
+        </w:rPr>
+      </w:pPr>
+      <w:r>
+        <w:rPr>
+          <w:rFonts w:hint="eastAsia"/>
+        </w:rPr>
+        <w:t>数字</w:t>
+      </w:r>
+    </w:p>
+    <w:p>
+      <w:pPr>
+        <w:rPr>
+          <w:rFonts w:hint="eastAsia"/>
+        </w:rPr>
+      </w:pPr>
+      <w:r>
+        <w:rPr>
+          <w:rFonts w:hint="eastAsia"/>
+        </w:rPr>
+        <w:t>测量统计数据一律用阿拉伯数字，但在叙述不很大的数目时，一般不用阿拉伯数字，如“他发现两颗小行星”、“三力作用于一点”，不宜写成“他发现2颗小行星”、“3力作用于1点”。大约的数字可以用中文数字，也可以用阿拉伯数字，如“约一百五十人”，也可写成“约150人”。</w:t>
+      </w:r>
+    </w:p>
+    <w:p>
+      <w:pPr>
+        <w:pStyle w:val="1"/>
+        <w:rPr>
+          <w:rFonts w:hint="eastAsia"/>
+        </w:rPr>
+      </w:pPr>
+      <w:r>
+        <w:rPr>
+          <w:rFonts w:hint="eastAsia"/>
+        </w:rPr>
+        <w:t>标题层次</w:t>
+      </w:r>
+    </w:p>
+    <w:p>
+      <w:pPr>
+        <w:rPr>
+          <w:rFonts w:hint="eastAsia"/>
+        </w:rPr>
+      </w:pPr>
+      <w:r>
+        <w:rPr>
+          <w:rFonts w:hint="eastAsia"/>
+        </w:rPr>
+        <w:t xml:space="preserve">全部标题层次应有条不紊，整齐清晰。相同的层次应采用统一的表示体例，正文中各级标题下的内容应同各自的标题对应，不应有与标题无关的内容。 </w:t>
+      </w:r>
+    </w:p>
+    <w:p>
+      <w:pPr>
+        <w:rPr>
+          <w:rFonts w:hint="eastAsia"/>
+        </w:rPr>
+      </w:pPr>
+      <w:r>
+        <w:rPr>
+          <w:rFonts w:hint="eastAsia"/>
+        </w:rPr>
+        <w:t>章节编号方法应采用分级阿拉伯数字编号，第一级为“1”</w:t>
+      </w:r>
+      <w:proofErr w:type="gramStart"/>
+      <w:r>
+        <w:rPr>
+          <w:rFonts w:hint="eastAsia"/>
+        </w:rPr>
+        <w:t>“</w:t>
+      </w:r>
+      <w:proofErr w:type="gramEnd"/>
+      <w:r>
+        <w:rPr>
+          <w:rFonts w:hint="eastAsia"/>
+        </w:rPr>
+        <w:t>2“3”等，第二级为“2.1”、“2.2”“2.3”等，但分级阿拉伯数字的编号一般不超过四级，两级之间用下角圆点隔开，每一级的末尾不加标点。 各层标题均单独占行书写。第一级标题居中书写；第二级标题序数顶格书写，后空</w:t>
+      </w:r>
+      <w:proofErr w:type="gramStart"/>
+      <w:r>
+        <w:rPr>
+          <w:rFonts w:hint="eastAsia"/>
+        </w:rPr>
+        <w:t>一格接写标题</w:t>
+      </w:r>
+      <w:proofErr w:type="gramEnd"/>
+      <w:r>
+        <w:rPr>
+          <w:rFonts w:hint="eastAsia"/>
+        </w:rPr>
+        <w:t>，末尾不加标点；第三级和第四级</w:t>
+      </w:r>
+      <w:proofErr w:type="gramStart"/>
+      <w:r>
+        <w:rPr>
+          <w:rFonts w:hint="eastAsia"/>
+        </w:rPr>
+        <w:t>标题均空两</w:t>
+      </w:r>
+      <w:proofErr w:type="gramEnd"/>
+      <w:r>
+        <w:rPr>
+          <w:rFonts w:hint="eastAsia"/>
+        </w:rPr>
+        <w:t>格书写序数，后空一格书写标题。第四级以下</w:t>
+      </w:r>
+      <w:proofErr w:type="gramStart"/>
+      <w:r>
+        <w:rPr>
+          <w:rFonts w:hint="eastAsia"/>
+        </w:rPr>
+        <w:t>单独占行的</w:t>
+      </w:r>
+      <w:proofErr w:type="gramEnd"/>
+      <w:r>
+        <w:rPr>
+          <w:rFonts w:hint="eastAsia"/>
+        </w:rPr>
+        <w:t>标题顺序采用A.B.C„„和</w:t>
+      </w:r>
+      <w:proofErr w:type="spellStart"/>
+      <w:r>
+        <w:rPr>
+          <w:rFonts w:hint="eastAsia"/>
+        </w:rPr>
+        <w:t>a.b.c.</w:t>
+      </w:r>
+      <w:proofErr w:type="spellEnd"/>
+      <w:r>
+        <w:rPr>
+          <w:rFonts w:hint="eastAsia"/>
+        </w:rPr>
+        <w:t>„„两层，标题均空两格书写序数，后空一格写标题。</w:t>
+      </w:r>
+    </w:p>
+    <w:p>
+      <w:pPr>
+        <w:rPr>
+          <w:rFonts w:hint="eastAsia"/>
+        </w:rPr>
+      </w:pPr>
+      <w:r>
+        <w:rPr>
+          <w:rFonts w:hint="eastAsia"/>
+        </w:rPr>
+        <w:t>正文中对总项包括的分项采用⑴、⑵、⑶…单独序号，对分项中的小项采用1)、2)、3)…的序号或数字加半括号，括号后不再加其他标点。</w:t>
+      </w:r>
+    </w:p>
+    <w:p>
+      <w:pPr>
+        <w:pStyle w:val="1"/>
+        <w:rPr>
+          <w:rFonts w:hint="eastAsia"/>
+        </w:rPr>
+      </w:pPr>
+      <w:r>
+        <w:rPr>
+          <w:rFonts w:hint="eastAsia"/>
+        </w:rPr>
+        <w:t>注释</w:t>
+      </w:r>
+    </w:p>
+    <w:p>
+      <w:pPr>
+        <w:ind w:leftChars="399" w:left="838"/>
+        <w:rPr>
+          <w:rFonts w:hint="eastAsia"/>
+        </w:rPr>
+      </w:pPr>
+      <w:r>
+        <w:rPr>
+          <w:rFonts w:hint="eastAsia"/>
+        </w:rPr>
+        <w:t>文中有个别名词或情况需要解释时，可加注说明，注释可用页末注（将注文放在加注页的下端）或篇末注（将全部注文集中在文章末尾），而不可行中注（夹</w:t>
+      </w:r>
+      <w:r>
+        <w:rPr>
+          <w:rFonts w:hint="eastAsia"/>
+        </w:rPr>
+        <w:lastRenderedPageBreak/>
+        <w:t>在正文中的注）。</w:t>
+      </w:r>
+    </w:p>
+    <w:p>
+      <w:pPr>
+        <w:pStyle w:val="1"/>
+        <w:rPr>
+          <w:rFonts w:hint="eastAsia"/>
+        </w:rPr>
+      </w:pPr>
+      <w:r>
+        <w:rPr>
+          <w:rFonts w:hint="eastAsia"/>
+        </w:rPr>
+        <w:t>公式</w:t>
+      </w:r>
+    </w:p>
+    <w:p>
+      <w:pPr>
+        <w:rPr>
+          <w:rFonts w:hint="eastAsia"/>
+        </w:rPr>
+      </w:pPr>
+      <w:r>
+        <w:rPr>
+          <w:rFonts w:hint="eastAsia"/>
+        </w:rPr>
+        <w:t>公式应居中书写，公式的编号用圆括号括起放在公式右边行末，公式和编号之间不加虚线。</w:t>
+      </w:r>
+    </w:p>
+    <w:p>
+      <w:pPr>
+        <w:pStyle w:val="1"/>
+        <w:rPr>
+          <w:rFonts w:hint="eastAsia"/>
+        </w:rPr>
+      </w:pPr>
+      <w:r>
+        <w:rPr>
+          <w:rFonts w:hint="eastAsia"/>
+        </w:rPr>
+        <w:t>表格</w:t>
+      </w:r>
+    </w:p>
+    <w:p>
+      <w:pPr>
+        <w:rPr>
+          <w:rFonts w:hint="eastAsia"/>
+        </w:rPr>
+      </w:pPr>
+      <w:r>
+        <w:rPr>
+          <w:rFonts w:hint="eastAsia"/>
+        </w:rPr>
+        <w:t>每个表格应有自己</w:t>
+      </w:r>
+      <w:proofErr w:type="gramStart"/>
+      <w:r>
+        <w:rPr>
+          <w:rFonts w:hint="eastAsia"/>
+        </w:rPr>
+        <w:t>的表序和</w:t>
+      </w:r>
+      <w:proofErr w:type="gramEnd"/>
+      <w:r>
+        <w:rPr>
+          <w:rFonts w:hint="eastAsia"/>
+        </w:rPr>
+        <w:t>表题，</w:t>
+      </w:r>
+      <w:proofErr w:type="gramStart"/>
+      <w:r>
+        <w:rPr>
+          <w:rFonts w:hint="eastAsia"/>
+        </w:rPr>
+        <w:t>表序和表题</w:t>
+      </w:r>
+      <w:proofErr w:type="gramEnd"/>
+      <w:r>
+        <w:rPr>
+          <w:rFonts w:hint="eastAsia"/>
+        </w:rPr>
+        <w:t>应写在表格上放正中，</w:t>
+      </w:r>
+      <w:proofErr w:type="gramStart"/>
+      <w:r>
+        <w:rPr>
+          <w:rFonts w:hint="eastAsia"/>
+        </w:rPr>
+        <w:t>表序后</w:t>
+      </w:r>
+      <w:proofErr w:type="gramEnd"/>
+      <w:r>
+        <w:rPr>
+          <w:rFonts w:hint="eastAsia"/>
+        </w:rPr>
+        <w:t>空一格书写表题。表格允许下</w:t>
+      </w:r>
+      <w:proofErr w:type="gramStart"/>
+      <w:r>
+        <w:rPr>
+          <w:rFonts w:hint="eastAsia"/>
+        </w:rPr>
+        <w:t>页接写，表题</w:t>
+      </w:r>
+      <w:proofErr w:type="gramEnd"/>
+      <w:r>
+        <w:rPr>
+          <w:rFonts w:hint="eastAsia"/>
+        </w:rPr>
+        <w:t>可省略，表头应重复写，并在右上方写"续表××"。</w:t>
+      </w:r>
+    </w:p>
+    <w:p>
+      <w:pPr>
+        <w:pStyle w:val="1"/>
+        <w:rPr>
+          <w:rFonts w:hint="eastAsia"/>
+        </w:rPr>
+      </w:pPr>
+      <w:r>
+        <w:rPr>
+          <w:rFonts w:hint="eastAsia"/>
+        </w:rPr>
+        <w:t>插图</w:t>
+      </w:r>
+    </w:p>
+    <w:p>
+      <w:pPr>
+        <w:rPr>
+          <w:rFonts w:hint="eastAsia"/>
+        </w:rPr>
+      </w:pPr>
+      <w:r>
+        <w:rPr>
+          <w:rFonts w:hint="eastAsia"/>
+        </w:rPr>
+        <w:t>插图要求线条匀称、整洁美观。每幅插图</w:t>
+      </w:r>
+      <w:proofErr w:type="gramStart"/>
+      <w:r>
+        <w:rPr>
+          <w:rFonts w:hint="eastAsia"/>
+        </w:rPr>
+        <w:t>应有图序和</w:t>
+      </w:r>
+      <w:proofErr w:type="gramEnd"/>
+      <w:r>
+        <w:rPr>
+          <w:rFonts w:hint="eastAsia"/>
+        </w:rPr>
+        <w:t>图题，</w:t>
+      </w:r>
+      <w:proofErr w:type="gramStart"/>
+      <w:r>
+        <w:rPr>
+          <w:rFonts w:hint="eastAsia"/>
+        </w:rPr>
+        <w:t>图序和图题</w:t>
+      </w:r>
+      <w:proofErr w:type="gramEnd"/>
+      <w:r>
+        <w:rPr>
+          <w:rFonts w:hint="eastAsia"/>
+        </w:rPr>
+        <w:t>应</w:t>
+      </w:r>
+      <w:proofErr w:type="gramStart"/>
+      <w:r>
+        <w:rPr>
+          <w:rFonts w:hint="eastAsia"/>
+        </w:rPr>
+        <w:t>放在图位下方</w:t>
+      </w:r>
+      <w:proofErr w:type="gramEnd"/>
+      <w:r>
+        <w:rPr>
+          <w:rFonts w:hint="eastAsia"/>
+        </w:rPr>
+        <w:t>居中处。插图应用计算机绘图，也可以在描图纸或在洁白纸上用墨线绘成。</w:t>
+      </w:r>
+    </w:p>
+    <w:p>
+      <w:pPr>
+        <w:pStyle w:val="1"/>
+        <w:rPr>
+          <w:rFonts w:hint="eastAsia"/>
+        </w:rPr>
+      </w:pPr>
+      <w:r>
+        <w:rPr>
+          <w:rFonts w:hint="eastAsia"/>
+        </w:rPr>
+        <w:t>版面格式</w:t>
       </w:r>
     </w:p>
     <w:p>
       <w:pPr>
         <w:pStyle w:val="2"/>
-      </w:pPr>
-      <w:r>
-        <w:rPr>
-          <w:rFonts w:hint="eastAsia"/>
-        </w:rPr>
-        <w:t>书写</w:t>
-      </w:r>
-    </w:p>
-    <w:p>
-      <w:r>
-        <w:rPr>
-          <w:rFonts w:hint="eastAsia"/>
-        </w:rPr>
-        <w:t>要用A4复印纸书写或打印（手写时必须用黑或蓝墨水），文稿纸背面不得书写正文和图表，正文中的任何部分不得超过规定的版面，文稿纸不得随意接长或截短。汉字必须使用国家公布的规范字。</w:t>
+        <w:rPr>
+          <w:rFonts w:hint="eastAsia"/>
+        </w:rPr>
+      </w:pPr>
+      <w:r>
+        <w:rPr>
+          <w:rFonts w:hint="eastAsia"/>
+        </w:rPr>
+        <w:t>封面</w:t>
+      </w:r>
+    </w:p>
+    <w:p>
+      <w:pPr>
+        <w:rPr>
+          <w:rFonts w:hint="eastAsia"/>
+        </w:rPr>
+      </w:pPr>
+      <w:r>
+        <w:rPr>
+          <w:rFonts w:hint="eastAsia"/>
+        </w:rPr>
+        <w:t>按统一的格式。</w:t>
       </w:r>
     </w:p>
     <w:p>
       <w:pPr>
         <w:pStyle w:val="2"/>
-      </w:pPr>
-      <w:r>
-        <w:rPr>
-          <w:rFonts w:hint="eastAsia"/>
-        </w:rPr>
-        <w:t>标点符号</w:t>
-      </w:r>
-    </w:p>
-    <w:p>
-      <w:r>
-        <w:rPr>
-          <w:rFonts w:hint="eastAsia"/>
-        </w:rPr>
-        <w:t>标点符号应按新闻出版署公布的《标点符号用法》使用。</w:t>
-      </w:r>
-    </w:p>
-    <w:p>
-      <w:pPr>
-        <w:pStyle w:val="2"/>
-      </w:pPr>
-      <w:r>
-        <w:rPr>
-          <w:rFonts w:hint="eastAsia"/>
-        </w:rPr>
-        <w:t>名词、名称</w:t>
-      </w:r>
-    </w:p>
-    <w:p>
-      <w:r>
-        <w:rPr>
-          <w:rFonts w:hint="eastAsia"/>
-        </w:rPr>
-        <w:t>科学技术名词术语尽量采用全国自然科学名词审定委员会公布的规范词或国家标准、部标准中规定的名称，尚未统一规定或叫法有争议的名称术语，可采用惯用的名称。使用外文缩写代替某一名词术语时，首次出现时应在括号内注明其含义。外国人名一般采用英文原名，按名前姓后的原则书写。一般很熟知的外国人名（如牛顿、达尔文、马克思等）可按通常标准译法写译名。</w:t>
-      </w:r>
-    </w:p>
-    <w:p>
-      <w:pPr>
-        <w:pStyle w:val="2"/>
-      </w:pPr>
-      <w:r>
-        <w:rPr>
-          <w:rFonts w:hint="eastAsia"/>
-        </w:rPr>
-        <w:t>量和单位</w:t>
-      </w:r>
-    </w:p>
-    <w:p>
-      <w:r>
-        <w:rPr>
-          <w:rFonts w:hint="eastAsia"/>
-        </w:rPr>
-        <w:t>量和单位必须采用中华人民共和国的国家标准GB3100～GB3102-93，它是以国际单位制（SI）为基础的。非物理量的单位，如件、台、人、元等，可用汉字与符号构成组合形式的单位，例如件/台、元/km。</w:t>
-      </w:r>
-    </w:p>
-    <w:p>
-      <w:pPr>
-        <w:pStyle w:val="2"/>
-      </w:pPr>
-      <w:r>
-        <w:rPr>
-          <w:rFonts w:hint="eastAsia"/>
-        </w:rPr>
-        <w:t>数字</w:t>
-      </w:r>
-    </w:p>
-    <w:p>
-      <w:r>
-        <w:rPr>
-          <w:rFonts w:hint="eastAsia"/>
-        </w:rPr>
-        <w:t>测量统计数据一律用阿拉伯数字，但在叙述不很大的数目时，一般不用阿拉伯数字，如“他发现两颗小行星”、“三力作用于一点”，不宜写成“他发现2颗小行星”、“3力作用于1点”。大约的数字可以用中文数字，也可以用阿拉伯数字，如“约一百五十人”，也可写成“约150人”。</w:t>
-      </w:r>
-    </w:p>
-    <w:p>
-      <w:pPr>
-        <w:pStyle w:val="2"/>
-      </w:pPr>
-      <w:r>
-        <w:rPr>
-          <w:rFonts w:hint="eastAsia"/>
-        </w:rPr>
-        <w:t>标题层次</w:t>
-      </w:r>
-    </w:p>
-    <w:p>
-      <w:r>
-        <w:rPr>
-          <w:rFonts w:hint="eastAsia"/>
-        </w:rPr>
-        <w:t xml:space="preserve">全部标题层次应有条不紊，整齐清晰。相同的层次应采用统一的表示体例，正文中各级标题下的内容应同各自的标题对应，不应有与标题无关的内容。 </w:t>
-      </w:r>
-    </w:p>
-    <w:p>
-      <w:r>
-        <w:rPr>
-          <w:rFonts w:hint="eastAsia"/>
-        </w:rPr>
-        <w:t>章节编号方法应采用分级阿拉伯数字编号，第一级为“1”“2“3”等，第二级为“2.1”、“2.2”“2.3”等，但分级阿拉伯数字的编号一般不超过四级，两级之间用下角圆点隔开，每一级的末尾不加标点。 各层标题均单独占行书写。第一级标题居中书写；第二级标题序数顶格书写，后空一格接写标题，末尾不加标点；第三级和第四级标题均空两格书写序数，后空一格书写标题。第四级以下单独占行的标题顺序采用A.B.C„„和a.b.c.„„两层，标题均空两格书写序数，后空一格写标题。</w:t>
-      </w:r>
-    </w:p>
-    <w:p>
-      <w:r>
-        <w:rPr>
-          <w:rFonts w:hint="eastAsia"/>
-        </w:rPr>
-        <w:t>正文中对总项包括的分项采用⑴、⑵、⑶…单独序号，对分项中的小项采用1)、2)、3)…的序号或数字加半括号，括号后不再加其他标点。</w:t>
-      </w:r>
-    </w:p>
-    <w:p>
-      <w:pPr>
-        <w:pStyle w:val="2"/>
-      </w:pPr>
-      <w:r>
-        <w:rPr>
-          <w:rFonts w:hint="eastAsia"/>
-        </w:rPr>
-        <w:t>注释</w:t>
-      </w:r>
-    </w:p>
-    <w:p>
-      <w:r>
-        <w:rPr>
-          <w:rFonts w:hint="eastAsia"/>
-        </w:rPr>
-        <w:t>文中有个别名词或情况需要解释时，可加注说明，注释可用页末注（将注文放在加注页的下端）或篇末注（将全部注文集中在文章末尾），而不可行中注（夹在正文中的注）。</w:t>
-      </w:r>
-    </w:p>
-    <w:p>
-      <w:pPr>
-        <w:pStyle w:val="2"/>
-      </w:pPr>
-      <w:r>
-        <w:rPr>
-          <w:rFonts w:hint="eastAsia"/>
-        </w:rPr>
-        <w:t>公式</w:t>
-      </w:r>
-    </w:p>
-    <w:p>
-      <w:r>
-        <w:rPr>
-          <w:rFonts w:hint="eastAsia"/>
-        </w:rPr>
-        <w:t>公式应居中书写，公式的编号用圆括号括起放在公式右边行末，公式和编号之间不加虚线。</w:t>
-      </w:r>
-    </w:p>
-    <w:p>
-      <w:pPr>
-        <w:pStyle w:val="2"/>
-      </w:pPr>
-      <w:r>
-        <w:rPr>
-          <w:rFonts w:hint="eastAsia"/>
-        </w:rPr>
-        <w:t>表格</w:t>
-      </w:r>
-    </w:p>
-    <w:p>
-      <w:r>
-        <w:rPr>
-          <w:rFonts w:hint="eastAsia"/>
-        </w:rPr>
-        <w:t>每个表格应有自己的表序和表题，表序和表题应写在表格上放正中，表序后空一格书写表题。表格允许下页接写，表题可省略，表头应重复写，并在右上方写"续表××"。</w:t>
-      </w:r>
-    </w:p>
-    <w:p>
-      <w:pPr>
-        <w:pStyle w:val="2"/>
-      </w:pPr>
-      <w:r>
-        <w:rPr>
-          <w:rFonts w:hint="eastAsia"/>
-        </w:rPr>
-        <w:t>插图</w:t>
-      </w:r>
-    </w:p>
-    <w:p>
-      <w:r>
-        <w:rPr>
-          <w:rFonts w:hint="eastAsia"/>
-        </w:rPr>
-        <w:t>插图要求线条匀称、整洁美观。每幅插图应有图序和图题，图序和图题应放在图位下方居中处。插图应用计算机绘图，也可以在描图纸或在洁白纸上用墨线绘成。</w:t>
-      </w:r>
-    </w:p>
-    <w:p>
-      <w:pPr>
-        <w:pStyle w:val="2"/>
-      </w:pPr>
-      <w:r>
-        <w:rPr>
-          <w:rFonts w:hint="eastAsia"/>
-        </w:rPr>
-        <w:t>版面格式</w:t>
-      </w:r>
-    </w:p>
-    <w:p>
-      <w:pPr>
-        <w:pStyle w:val="3"/>
-      </w:pPr>
-      <w:r>
-        <w:rPr>
-          <w:rFonts w:hint="eastAsia"/>
-        </w:rPr>
-        <w:t>封面</w:t>
-      </w:r>
-    </w:p>
-    <w:p>
-      <w:r>
-        <w:rPr>
-          <w:rFonts w:hint="eastAsia"/>
-        </w:rPr>
-        <w:t>按统一的格式。</w:t>
-      </w:r>
-    </w:p>
-    <w:p>
-      <w:pPr>
-        <w:pStyle w:val="3"/>
+        <w:rPr>
+          <w:rFonts w:hint="eastAsia"/>
+        </w:rPr>
       </w:pPr>
       <w:r>
         <w:rPr>
@@ -275,13 +562,16 @@
     </w:p>
     <w:p>
       <w:pPr>
-        <w:pStyle w:val="4"/>
+        <w:pStyle w:val="a0"/>
         <w:numPr>
           <w:ilvl w:val="0"/>
           <w:numId w:val="3"/>
         </w:numPr>
         <w:spacing w:line="300" w:lineRule="auto"/>
-        <w:ind w:left="1701" w:leftChars="0" w:firstLineChars="0"/>
+        <w:ind w:leftChars="0" w:left="1701" w:firstLineChars="0"/>
+        <w:rPr>
+          <w:rFonts w:hint="eastAsia"/>
+        </w:rPr>
       </w:pPr>
       <w:r>
         <w:rPr>
@@ -292,13 +582,16 @@
     </w:p>
     <w:p>
       <w:pPr>
-        <w:pStyle w:val="4"/>
+        <w:pStyle w:val="a0"/>
         <w:numPr>
           <w:ilvl w:val="0"/>
           <w:numId w:val="3"/>
         </w:numPr>
         <w:spacing w:line="300" w:lineRule="auto"/>
-        <w:ind w:left="1701" w:leftChars="0" w:firstLineChars="0"/>
+        <w:ind w:leftChars="0" w:left="1701" w:firstLineChars="0"/>
+        <w:rPr>
+          <w:rFonts w:hint="eastAsia"/>
+        </w:rPr>
       </w:pPr>
       <w:r>
         <w:rPr>
@@ -309,13 +602,16 @@
     </w:p>
     <w:p>
       <w:pPr>
-        <w:pStyle w:val="4"/>
+        <w:pStyle w:val="a0"/>
         <w:numPr>
           <w:ilvl w:val="0"/>
           <w:numId w:val="3"/>
         </w:numPr>
         <w:spacing w:line="300" w:lineRule="auto"/>
-        <w:ind w:left="1701" w:leftChars="0" w:firstLineChars="0"/>
+        <w:ind w:leftChars="0" w:left="1701" w:firstLineChars="0"/>
+        <w:rPr>
+          <w:rFonts w:hint="eastAsia"/>
+        </w:rPr>
       </w:pPr>
       <w:r>
         <w:rPr>
@@ -326,13 +622,16 @@
     </w:p>
     <w:p>
       <w:pPr>
-        <w:pStyle w:val="4"/>
+        <w:pStyle w:val="a0"/>
         <w:numPr>
           <w:ilvl w:val="0"/>
           <w:numId w:val="3"/>
         </w:numPr>
         <w:spacing w:line="300" w:lineRule="auto"/>
-        <w:ind w:left="1701" w:leftChars="0" w:firstLineChars="0"/>
+        <w:ind w:leftChars="0" w:left="1701" w:firstLineChars="0"/>
+        <w:rPr>
+          <w:rFonts w:hint="eastAsia"/>
+        </w:rPr>
       </w:pPr>
       <w:r>
         <w:rPr>
@@ -343,31 +642,49 @@
     </w:p>
     <w:p>
       <w:pPr>
-        <w:pStyle w:val="4"/>
+        <w:pStyle w:val="a0"/>
         <w:numPr>
           <w:ilvl w:val="0"/>
           <w:numId w:val="3"/>
         </w:numPr>
         <w:spacing w:line="300" w:lineRule="auto"/>
-        <w:ind w:left="1701" w:leftChars="0" w:firstLineChars="0"/>
-      </w:pPr>
-      <w:r>
-        <w:rPr>
-          <w:rFonts w:hint="eastAsia"/>
-        </w:rPr>
-        <w:t>目录：选择word自带正式格式。</w:t>
-      </w:r>
-    </w:p>
-    <w:p>
-      <w:pPr>
-        <w:pStyle w:val="4"/>
+        <w:ind w:leftChars="0" w:left="1701" w:firstLineChars="0"/>
+        <w:rPr>
+          <w:rFonts w:hint="eastAsia"/>
+        </w:rPr>
+      </w:pPr>
+      <w:r>
+        <w:rPr>
+          <w:rFonts w:hint="eastAsia"/>
+        </w:rPr>
+        <w:t>目录：选择word自</w:t>
+      </w:r>
+      <w:proofErr w:type="gramStart"/>
+      <w:r>
+        <w:rPr>
+          <w:rFonts w:hint="eastAsia"/>
+        </w:rPr>
+        <w:t>带正式</w:t>
+      </w:r>
+      <w:proofErr w:type="gramEnd"/>
+      <w:r>
+        <w:rPr>
+          <w:rFonts w:hint="eastAsia"/>
+        </w:rPr>
+        <w:t>格式。</w:t>
+      </w:r>
+    </w:p>
+    <w:p>
+      <w:pPr>
+        <w:pStyle w:val="a0"/>
         <w:numPr>
           <w:ilvl w:val="0"/>
           <w:numId w:val="3"/>
         </w:numPr>
         <w:spacing w:line="300" w:lineRule="auto"/>
-        <w:ind w:left="1701" w:leftChars="0" w:firstLineChars="0"/>
-        <w:rPr>
+        <w:ind w:leftChars="0" w:left="1701" w:firstLineChars="0"/>
+        <w:rPr>
+          <w:rFonts w:hint="eastAsia"/>
           <w:color w:val="FF0000"/>
         </w:rPr>
       </w:pPr>
@@ -381,14 +698,15 @@
     </w:p>
     <w:p>
       <w:pPr>
-        <w:pStyle w:val="4"/>
+        <w:pStyle w:val="a0"/>
         <w:numPr>
           <w:ilvl w:val="0"/>
           <w:numId w:val="3"/>
         </w:numPr>
         <w:spacing w:line="300" w:lineRule="auto"/>
-        <w:ind w:left="1701" w:leftChars="0" w:firstLineChars="0"/>
-        <w:rPr>
+        <w:ind w:leftChars="0" w:left="1701" w:firstLineChars="0"/>
+        <w:rPr>
+          <w:rFonts w:hint="eastAsia"/>
           <w:color w:val="FF0000"/>
         </w:rPr>
       </w:pPr>
@@ -402,14 +720,15 @@
     </w:p>
     <w:p>
       <w:pPr>
-        <w:pStyle w:val="4"/>
+        <w:pStyle w:val="a0"/>
         <w:numPr>
           <w:ilvl w:val="0"/>
           <w:numId w:val="3"/>
         </w:numPr>
         <w:spacing w:line="300" w:lineRule="auto"/>
-        <w:ind w:left="1701" w:leftChars="0" w:firstLineChars="0"/>
-        <w:rPr>
+        <w:ind w:leftChars="0" w:left="1701" w:firstLineChars="0"/>
+        <w:rPr>
+          <w:rFonts w:hint="eastAsia"/>
           <w:color w:val="FF0000"/>
         </w:rPr>
       </w:pPr>
@@ -423,14 +742,15 @@
     </w:p>
     <w:p>
       <w:pPr>
-        <w:pStyle w:val="4"/>
+        <w:pStyle w:val="a0"/>
         <w:numPr>
           <w:ilvl w:val="0"/>
           <w:numId w:val="3"/>
         </w:numPr>
         <w:spacing w:line="300" w:lineRule="auto"/>
-        <w:ind w:left="1701" w:leftChars="0" w:firstLineChars="0"/>
-        <w:rPr>
+        <w:ind w:leftChars="0" w:left="1701" w:firstLineChars="0"/>
+        <w:rPr>
+          <w:rFonts w:hint="eastAsia"/>
           <w:color w:val="FF0000"/>
         </w:rPr>
       </w:pPr>
@@ -444,14 +764,15 @@
     </w:p>
     <w:p>
       <w:pPr>
-        <w:pStyle w:val="4"/>
+        <w:pStyle w:val="a0"/>
         <w:numPr>
           <w:ilvl w:val="0"/>
           <w:numId w:val="3"/>
         </w:numPr>
         <w:spacing w:line="300" w:lineRule="auto"/>
-        <w:ind w:left="1701" w:leftChars="0" w:firstLineChars="0"/>
-        <w:rPr>
+        <w:ind w:leftChars="0" w:left="1701" w:firstLineChars="0"/>
+        <w:rPr>
+          <w:rFonts w:hint="eastAsia"/>
           <w:color w:val="FF0000"/>
         </w:rPr>
       </w:pPr>
@@ -465,30 +786,44 @@
     </w:p>
     <w:p>
       <w:pPr>
-        <w:pStyle w:val="4"/>
+        <w:pStyle w:val="a0"/>
         <w:numPr>
           <w:ilvl w:val="0"/>
           <w:numId w:val="3"/>
         </w:numPr>
         <w:spacing w:line="300" w:lineRule="auto"/>
-        <w:ind w:left="1701" w:leftChars="0" w:firstLineChars="0"/>
-      </w:pPr>
-      <w:r>
-        <w:rPr>
-          <w:rFonts w:hint="eastAsia"/>
-        </w:rPr>
-        <w:t>表序表题：宋体、小正文一号、表格上方居中、行距固定20磅。</w:t>
-      </w:r>
-    </w:p>
-    <w:p>
-      <w:pPr>
-        <w:pStyle w:val="4"/>
+        <w:ind w:leftChars="0" w:left="1701" w:firstLineChars="0"/>
+        <w:rPr>
+          <w:rFonts w:hint="eastAsia"/>
+        </w:rPr>
+      </w:pPr>
+      <w:proofErr w:type="gramStart"/>
+      <w:r>
+        <w:rPr>
+          <w:rFonts w:hint="eastAsia"/>
+        </w:rPr>
+        <w:t>表序表题</w:t>
+      </w:r>
+      <w:proofErr w:type="gramEnd"/>
+      <w:r>
+        <w:rPr>
+          <w:rFonts w:hint="eastAsia"/>
+        </w:rPr>
+        <w:t>：宋体、小正文一号、表格上方居中、行距固定20磅。</w:t>
+      </w:r>
+    </w:p>
+    <w:p>
+      <w:pPr>
+        <w:pStyle w:val="a0"/>
         <w:numPr>
           <w:ilvl w:val="0"/>
           <w:numId w:val="3"/>
         </w:numPr>
         <w:spacing w:line="300" w:lineRule="auto"/>
-        <w:ind w:left="1701" w:leftChars="0" w:firstLineChars="0"/>
+        <w:ind w:leftChars="0" w:left="1701" w:firstLineChars="0"/>
+        <w:rPr>
+          <w:rFonts w:hint="eastAsia"/>
+        </w:rPr>
       </w:pPr>
       <w:r>
         <w:rPr>
@@ -499,13 +834,16 @@
     </w:p>
     <w:p>
       <w:pPr>
-        <w:pStyle w:val="4"/>
+        <w:pStyle w:val="a0"/>
         <w:numPr>
           <w:ilvl w:val="0"/>
           <w:numId w:val="3"/>
         </w:numPr>
         <w:spacing w:line="300" w:lineRule="auto"/>
-        <w:ind w:left="1701" w:leftChars="0" w:firstLineChars="0"/>
+        <w:ind w:leftChars="0" w:left="1701" w:firstLineChars="0"/>
+        <w:rPr>
+          <w:rFonts w:hint="eastAsia"/>
+        </w:rPr>
       </w:pPr>
       <w:r>
         <w:rPr>
@@ -517,9 +855,10 @@
     <w:p>
       <w:pPr>
         <w:widowControl/>
-        <w:ind w:left="0" w:leftChars="0" w:firstLine="0"/>
+        <w:ind w:leftChars="0" w:left="0" w:firstLine="0"/>
         <w:jc w:val="left"/>
         <w:rPr>
+          <w:rFonts w:hint="eastAsia"/>
           <w:b/>
           <w:sz w:val="28"/>
         </w:rPr>
@@ -530,22 +869,29 @@
     </w:p>
     <w:p>
       <w:pPr>
+        <w:pStyle w:val="1"/>
+        <w:rPr>
+          <w:rFonts w:hint="eastAsia"/>
+        </w:rPr>
+      </w:pPr>
+      <w:r>
+        <w:rPr>
+          <w:rFonts w:hint="eastAsia"/>
+        </w:rPr>
+        <w:lastRenderedPageBreak/>
+        <w:t>参考文献</w:t>
+      </w:r>
+    </w:p>
+    <w:p>
+      <w:pPr>
         <w:pStyle w:val="2"/>
-      </w:pPr>
-      <w:r>
-        <w:rPr>
-          <w:rFonts w:hint="eastAsia"/>
-        </w:rPr>
-        <w:t>参考文献</w:t>
-      </w:r>
-    </w:p>
-    <w:p>
-      <w:pPr>
-        <w:pStyle w:val="3"/>
         <w:numPr>
           <w:ilvl w:val="0"/>
           <w:numId w:val="4"/>
         </w:numPr>
+        <w:rPr>
+          <w:rFonts w:hint="eastAsia"/>
+        </w:rPr>
       </w:pPr>
       <w:r>
         <w:t>参考文献代码</w:t>
@@ -553,14 +899,15 @@
     </w:p>
     <w:p>
       <w:pPr>
-        <w:pStyle w:val="20"/>
+        <w:pStyle w:val="ac"/>
         <w:numPr>
           <w:ilvl w:val="3"/>
           <w:numId w:val="5"/>
         </w:numPr>
         <w:spacing w:before="0" w:beforeAutospacing="0" w:after="0" w:afterAutospacing="0" w:line="300" w:lineRule="auto"/>
-        <w:ind w:left="1679" w:leftChars="0"/>
-        <w:rPr>
+        <w:ind w:leftChars="0" w:left="1679"/>
+        <w:rPr>
+          <w:rFonts w:hint="eastAsia"/>
           <w:b/>
         </w:rPr>
       </w:pPr>
@@ -575,8 +922,11 @@
     <w:p>
       <w:pPr>
         <w:spacing w:line="300" w:lineRule="auto"/>
-        <w:ind w:left="1134" w:leftChars="540" w:firstLine="561"/>
+        <w:ind w:leftChars="540" w:left="1134" w:firstLine="561"/>
         <w:jc w:val="left"/>
+        <w:rPr>
+          <w:rFonts w:hint="eastAsia"/>
+        </w:rPr>
       </w:pPr>
       <w:r>
         <w:rPr>
@@ -750,14 +1100,15 @@
     </w:p>
     <w:p>
       <w:pPr>
-        <w:pStyle w:val="20"/>
+        <w:pStyle w:val="ac"/>
         <w:numPr>
           <w:ilvl w:val="3"/>
           <w:numId w:val="5"/>
         </w:numPr>
         <w:spacing w:before="0" w:beforeAutospacing="0" w:after="0" w:afterAutospacing="0" w:line="300" w:lineRule="auto"/>
-        <w:ind w:left="1679" w:leftChars="0"/>
-        <w:rPr>
+        <w:ind w:leftChars="0" w:left="1679"/>
+        <w:rPr>
+          <w:rFonts w:hint="eastAsia"/>
           <w:b/>
           <w:shd w:val="clear" w:color="auto" w:fill="FFFFFF"/>
         </w:rPr>
@@ -773,9 +1124,10 @@
     <w:p>
       <w:pPr>
         <w:spacing w:line="300" w:lineRule="auto"/>
-        <w:ind w:left="1134" w:leftChars="540" w:firstLine="561"/>
+        <w:ind w:leftChars="540" w:left="1134" w:firstLine="561"/>
         <w:jc w:val="left"/>
         <w:rPr>
+          <w:rFonts w:hint="eastAsia"/>
           <w:shd w:val="clear" w:color="auto" w:fill="FFFFFF"/>
         </w:rPr>
       </w:pPr>
@@ -808,14 +1160,15 @@
     </w:p>
     <w:p>
       <w:pPr>
-        <w:pStyle w:val="20"/>
+        <w:pStyle w:val="ac"/>
         <w:numPr>
           <w:ilvl w:val="3"/>
           <w:numId w:val="5"/>
         </w:numPr>
         <w:spacing w:before="0" w:beforeAutospacing="0" w:after="0" w:afterAutospacing="0" w:line="300" w:lineRule="auto"/>
-        <w:ind w:left="1679" w:leftChars="0"/>
-        <w:rPr>
+        <w:ind w:leftChars="0" w:left="1679"/>
+        <w:rPr>
+          <w:rFonts w:hint="eastAsia"/>
           <w:b/>
           <w:shd w:val="clear" w:color="auto" w:fill="FFFFFF"/>
         </w:rPr>
@@ -831,9 +1184,10 @@
     <w:p>
       <w:pPr>
         <w:spacing w:line="300" w:lineRule="auto"/>
-        <w:ind w:left="1134" w:leftChars="540" w:firstLine="561"/>
+        <w:ind w:leftChars="540" w:left="1134" w:firstLine="561"/>
         <w:jc w:val="left"/>
         <w:rPr>
+          <w:rFonts w:hint="eastAsia"/>
           <w:shd w:val="clear" w:color="auto" w:fill="FFFFFF"/>
         </w:rPr>
       </w:pPr>
@@ -853,7 +1207,10 @@
     </w:p>
     <w:p>
       <w:pPr>
-        <w:pStyle w:val="3"/>
+        <w:pStyle w:val="2"/>
+        <w:rPr>
+          <w:rFonts w:hint="eastAsia"/>
+        </w:rPr>
       </w:pPr>
       <w:r>
         <w:rPr>
@@ -864,15 +1221,16 @@
     </w:p>
     <w:p>
       <w:pPr>
-        <w:pStyle w:val="4"/>
+        <w:pStyle w:val="a0"/>
         <w:numPr>
           <w:ilvl w:val="0"/>
           <w:numId w:val="6"/>
         </w:numPr>
         <w:spacing w:line="300" w:lineRule="auto"/>
-        <w:ind w:left="1690" w:leftChars="0" w:firstLineChars="0"/>
+        <w:ind w:leftChars="0" w:left="1690" w:firstLineChars="0"/>
         <w:jc w:val="left"/>
         <w:rPr>
+          <w:rFonts w:hint="eastAsia"/>
           <w:b/>
         </w:rPr>
       </w:pPr>
@@ -887,7 +1245,10 @@
     <w:p>
       <w:pPr>
         <w:spacing w:line="300" w:lineRule="auto"/>
-        <w:ind w:left="1276" w:leftChars="0" w:firstLine="410"/>
+        <w:ind w:leftChars="0" w:left="1276" w:firstLine="410"/>
+        <w:rPr>
+          <w:rFonts w:hint="eastAsia"/>
+        </w:rPr>
       </w:pPr>
       <w:r>
         <w:rPr>
@@ -916,14 +1277,15 @@
     </w:p>
     <w:p>
       <w:pPr>
-        <w:pStyle w:val="4"/>
+        <w:pStyle w:val="a0"/>
         <w:numPr>
           <w:ilvl w:val="0"/>
           <w:numId w:val="6"/>
         </w:numPr>
         <w:spacing w:line="300" w:lineRule="auto"/>
-        <w:ind w:left="1690" w:leftChars="0" w:firstLineChars="0"/>
-        <w:rPr>
+        <w:ind w:leftChars="0" w:left="1690" w:firstLineChars="0"/>
+        <w:rPr>
+          <w:rFonts w:hint="eastAsia"/>
           <w:b/>
         </w:rPr>
       </w:pPr>
@@ -938,7 +1300,10 @@
     <w:p>
       <w:pPr>
         <w:spacing w:line="300" w:lineRule="auto"/>
-        <w:ind w:left="1276" w:leftChars="0" w:firstLine="410"/>
+        <w:ind w:leftChars="0" w:left="1276" w:firstLine="410"/>
+        <w:rPr>
+          <w:rFonts w:hint="eastAsia"/>
+        </w:rPr>
       </w:pPr>
       <w:r>
         <w:t>[</w:t>
@@ -961,14 +1326,15 @@
     </w:p>
     <w:p>
       <w:pPr>
-        <w:pStyle w:val="4"/>
+        <w:pStyle w:val="a0"/>
         <w:numPr>
           <w:ilvl w:val="0"/>
           <w:numId w:val="6"/>
         </w:numPr>
         <w:spacing w:line="300" w:lineRule="auto"/>
-        <w:ind w:left="1690" w:leftChars="0" w:firstLineChars="0"/>
-        <w:rPr>
+        <w:ind w:leftChars="0" w:left="1690" w:firstLineChars="0"/>
+        <w:rPr>
+          <w:rFonts w:hint="eastAsia"/>
           <w:b/>
         </w:rPr>
       </w:pPr>
@@ -983,7 +1349,10 @@
     <w:p>
       <w:pPr>
         <w:spacing w:line="300" w:lineRule="auto"/>
-        <w:ind w:left="1276" w:leftChars="0" w:firstLine="410"/>
+        <w:ind w:leftChars="0" w:left="1276" w:firstLine="410"/>
+        <w:rPr>
+          <w:rFonts w:hint="eastAsia"/>
+        </w:rPr>
       </w:pPr>
       <w:r>
         <w:rPr>
@@ -1003,14 +1372,15 @@
     </w:p>
     <w:p>
       <w:pPr>
-        <w:pStyle w:val="4"/>
+        <w:pStyle w:val="a0"/>
         <w:numPr>
           <w:ilvl w:val="0"/>
           <w:numId w:val="6"/>
         </w:numPr>
         <w:spacing w:line="300" w:lineRule="auto"/>
-        <w:ind w:left="1690" w:leftChars="0" w:firstLineChars="0"/>
-        <w:rPr>
+        <w:ind w:leftChars="0" w:left="1690" w:firstLineChars="0"/>
+        <w:rPr>
+          <w:rFonts w:hint="eastAsia"/>
           <w:b/>
         </w:rPr>
       </w:pPr>
@@ -1025,7 +1395,10 @@
     <w:p>
       <w:pPr>
         <w:spacing w:line="300" w:lineRule="auto"/>
-        <w:ind w:left="1276" w:leftChars="0" w:firstLine="410"/>
+        <w:ind w:leftChars="0" w:left="1276" w:firstLine="410"/>
+        <w:rPr>
+          <w:rFonts w:hint="eastAsia"/>
+        </w:rPr>
       </w:pPr>
       <w:r>
         <w:rPr>
@@ -1045,14 +1418,15 @@
     </w:p>
     <w:p>
       <w:pPr>
-        <w:pStyle w:val="4"/>
+        <w:pStyle w:val="a0"/>
         <w:numPr>
           <w:ilvl w:val="0"/>
           <w:numId w:val="6"/>
         </w:numPr>
         <w:spacing w:line="300" w:lineRule="auto"/>
-        <w:ind w:left="1690" w:leftChars="0" w:firstLineChars="0"/>
-        <w:rPr>
+        <w:ind w:leftChars="0" w:left="1690" w:firstLineChars="0"/>
+        <w:rPr>
+          <w:rFonts w:hint="eastAsia"/>
           <w:b/>
         </w:rPr>
       </w:pPr>
@@ -1067,7 +1441,10 @@
     <w:p>
       <w:pPr>
         <w:spacing w:line="300" w:lineRule="auto"/>
-        <w:ind w:left="1276" w:leftChars="0" w:firstLine="410"/>
+        <w:ind w:leftChars="0" w:left="1276" w:firstLine="410"/>
+        <w:rPr>
+          <w:rFonts w:hint="eastAsia"/>
+        </w:rPr>
       </w:pPr>
       <w:r>
         <w:rPr>
@@ -1078,14 +1455,15 @@
     </w:p>
     <w:p>
       <w:pPr>
-        <w:pStyle w:val="4"/>
+        <w:pStyle w:val="a0"/>
         <w:numPr>
           <w:ilvl w:val="0"/>
           <w:numId w:val="6"/>
         </w:numPr>
         <w:spacing w:line="300" w:lineRule="auto"/>
-        <w:ind w:left="1690" w:leftChars="0" w:firstLineChars="0"/>
-        <w:rPr>
+        <w:ind w:leftChars="0" w:left="1690" w:firstLineChars="0"/>
+        <w:rPr>
+          <w:rFonts w:hint="eastAsia"/>
           <w:b/>
         </w:rPr>
       </w:pPr>
@@ -1100,7 +1478,10 @@
     <w:p>
       <w:pPr>
         <w:spacing w:line="300" w:lineRule="auto"/>
-        <w:ind w:left="1276" w:leftChars="0" w:firstLine="410"/>
+        <w:ind w:leftChars="0" w:left="1276" w:firstLine="410"/>
+        <w:rPr>
+          <w:rFonts w:hint="eastAsia"/>
+        </w:rPr>
       </w:pPr>
       <w:r>
         <w:rPr>
@@ -1141,14 +1522,15 @@
     </w:p>
     <w:p>
       <w:pPr>
-        <w:pStyle w:val="4"/>
+        <w:pStyle w:val="a0"/>
         <w:numPr>
           <w:ilvl w:val="0"/>
           <w:numId w:val="6"/>
         </w:numPr>
         <w:spacing w:line="300" w:lineRule="auto"/>
-        <w:ind w:left="1690" w:leftChars="0" w:firstLineChars="0"/>
-        <w:rPr>
+        <w:ind w:leftChars="0" w:left="1690" w:firstLineChars="0"/>
+        <w:rPr>
+          <w:rFonts w:hint="eastAsia"/>
           <w:b/>
         </w:rPr>
       </w:pPr>
@@ -1161,7 +1543,7 @@
       </w:r>
       <w:r>
         <w:rPr>
-          <w:rFonts w:hint="eastAsia" w:cs="Arial" w:asciiTheme="minorEastAsia" w:hAnsiTheme="minorEastAsia" w:eastAsiaTheme="minorEastAsia"/>
+          <w:rFonts w:asciiTheme="minorEastAsia" w:eastAsiaTheme="minorEastAsia" w:hAnsiTheme="minorEastAsia" w:cs="Arial" w:hint="eastAsia"/>
           <w:b/>
           <w:color w:val="333333"/>
           <w:shd w:val="clear" w:color="auto" w:fill="FFFFFF"/>
@@ -1171,16 +1553,16 @@
     </w:p>
     <w:p>
       <w:pPr>
-        <w:pStyle w:val="4"/>
+        <w:pStyle w:val="a0"/>
         <w:spacing w:line="300" w:lineRule="auto"/>
-        <w:ind w:left="1690" w:leftChars="0" w:firstLine="0" w:firstLineChars="0"/>
-        <w:rPr>
-          <w:rFonts w:asciiTheme="minorEastAsia" w:hAnsiTheme="minorEastAsia" w:eastAsiaTheme="minorEastAsia"/>
-        </w:rPr>
-      </w:pPr>
-      <w:r>
-        <w:rPr>
-          <w:rFonts w:cs="Arial" w:asciiTheme="minorEastAsia" w:hAnsiTheme="minorEastAsia" w:eastAsiaTheme="minorEastAsia"/>
+        <w:ind w:leftChars="0" w:left="1690" w:firstLineChars="0" w:firstLine="0"/>
+        <w:rPr>
+          <w:rFonts w:asciiTheme="minorEastAsia" w:eastAsiaTheme="minorEastAsia" w:hAnsiTheme="minorEastAsia" w:hint="eastAsia"/>
+        </w:rPr>
+      </w:pPr>
+      <w:r>
+        <w:rPr>
+          <w:rFonts w:asciiTheme="minorEastAsia" w:eastAsiaTheme="minorEastAsia" w:hAnsiTheme="minorEastAsia" w:cs="Arial"/>
           <w:color w:val="333333"/>
           <w:shd w:val="clear" w:color="auto" w:fill="FFFFFF"/>
         </w:rPr>
@@ -1189,8 +1571,9 @@
     </w:p>
     <w:p>
       <w:pPr>
-        <w:pStyle w:val="3"/>
-        <w:rPr>
+        <w:pStyle w:val="2"/>
+        <w:rPr>
+          <w:rFonts w:hint="eastAsia"/>
           <w:shd w:val="clear" w:color="auto" w:fill="FFFFFF"/>
         </w:rPr>
       </w:pPr>
@@ -1204,13 +1587,16 @@
     </w:p>
     <w:p>
       <w:pPr>
-        <w:pStyle w:val="4"/>
+        <w:pStyle w:val="a0"/>
         <w:numPr>
           <w:ilvl w:val="0"/>
           <w:numId w:val="7"/>
         </w:numPr>
         <w:ind w:leftChars="0" w:firstLineChars="0"/>
         <w:jc w:val="left"/>
+        <w:rPr>
+          <w:rFonts w:hint="eastAsia"/>
+        </w:rPr>
       </w:pPr>
       <w:r>
         <w:rPr>
@@ -1221,13 +1607,16 @@
     </w:p>
     <w:p>
       <w:pPr>
-        <w:pStyle w:val="4"/>
+        <w:pStyle w:val="a0"/>
         <w:numPr>
           <w:ilvl w:val="0"/>
           <w:numId w:val="7"/>
         </w:numPr>
         <w:ind w:leftChars="0" w:firstLineChars="0"/>
         <w:jc w:val="left"/>
+        <w:rPr>
+          <w:rFonts w:hint="eastAsia"/>
+        </w:rPr>
       </w:pPr>
       <w:r>
         <w:rPr>
@@ -1303,13 +1692,16 @@
     </w:p>
     <w:p>
       <w:pPr>
-        <w:pStyle w:val="4"/>
+        <w:pStyle w:val="a0"/>
         <w:numPr>
           <w:ilvl w:val="0"/>
           <w:numId w:val="7"/>
         </w:numPr>
         <w:ind w:leftChars="0" w:firstLineChars="0"/>
         <w:jc w:val="left"/>
+        <w:rPr>
+          <w:rFonts w:hint="eastAsia"/>
+        </w:rPr>
       </w:pPr>
       <w:r>
         <w:rPr>
@@ -1327,13 +1719,16 @@
     </w:p>
     <w:p>
       <w:pPr>
-        <w:pStyle w:val="4"/>
+        <w:pStyle w:val="a0"/>
         <w:numPr>
           <w:ilvl w:val="0"/>
           <w:numId w:val="7"/>
         </w:numPr>
         <w:ind w:leftChars="0" w:firstLineChars="0"/>
         <w:jc w:val="left"/>
+        <w:rPr>
+          <w:rFonts w:hint="eastAsia"/>
+        </w:rPr>
       </w:pPr>
       <w:r>
         <w:rPr>
@@ -1378,29 +1773,33 @@
     <w:sectPr>
       <w:pgSz w:w="11906" w:h="16838"/>
       <w:pgMar w:top="1440" w:right="1800" w:bottom="1440" w:left="1800" w:header="851" w:footer="992" w:gutter="0"/>
-      <w:cols w:space="425" w:num="1"/>
-      <w:docGrid w:type="lines" w:linePitch="312" w:charSpace="0"/>
+      <w:cols w:space="425"/>
+      <w:docGrid w:type="lines" w:linePitch="312"/>
     </w:sectPr>
   </w:body>
 </w:document>
 </file>
 
 <file path=word/endnotes.xml><?xml version="1.0" encoding="utf-8"?>
-<w:endnotes xmlns:wpc="http://schemas.microsoft.com/office/word/2010/wordprocessingCanvas" xmlns:mc="http://schemas.openxmlformats.org/markup-compatibility/2006" xmlns:o="urn:schemas-microsoft-com:office:office" xmlns:r="http://schemas.openxmlformats.org/officeDocument/2006/relationships" xmlns:m="http://schemas.openxmlformats.org/officeDocument/2006/math" xmlns:v="urn:schemas-microsoft-com:vml" xmlns:wp14="http://schemas.microsoft.com/office/word/2010/wordprocessingDrawing" xmlns:wp="http://schemas.openxmlformats.org/drawingml/2006/wordprocessingDrawing" xmlns:w="http://schemas.openxmlformats.org/wordprocessingml/2006/main" xmlns:w14="http://schemas.microsoft.com/office/word/2010/wordml" xmlns:w15="http://schemas.microsoft.com/office/word/2012/wordml" xmlns:w10="urn:schemas-microsoft-com:office:word" xmlns:wpg="http://schemas.microsoft.com/office/word/2010/wordprocessingGroup" xmlns:wpi="http://schemas.microsoft.com/office/word/2010/wordprocessingInk" xmlns:wne="http://schemas.microsoft.com/office/word/2006/wordml" xmlns:wps="http://schemas.microsoft.com/office/word/2010/wordprocessingShape" xmlns:wpsCustomData="http://www.wps.cn/officeDocument/2013/wpsCustomData" mc:Ignorable="w14 w15 wp14">
-  <w:endnote w:type="separator" w:id="0">
-    <w:p>
-      <w:pPr>
-        <w:ind w:left="708"/>
+<w:endnotes xmlns:wpc="http://schemas.microsoft.com/office/word/2010/wordprocessingCanvas" xmlns:cx="http://schemas.microsoft.com/office/drawing/2014/chartex" xmlns:cx1="http://schemas.microsoft.com/office/drawing/2015/9/8/chartex" xmlns:cx2="http://schemas.microsoft.com/office/drawing/2015/10/21/chartex" xmlns:cx3="http://schemas.microsoft.com/office/drawing/2016/5/9/chartex" xmlns:cx4="http://schemas.microsoft.com/office/drawing/2016/5/10/chartex" xmlns:cx5="http://schemas.microsoft.com/office/drawing/2016/5/11/chartex" xmlns:cx6="http://schemas.microsoft.com/office/drawing/2016/5/12/chartex" xmlns:cx7="http://schemas.microsoft.com/office/drawing/2016/5/13/chartex" xmlns:cx8="http://schemas.microsoft.com/office/drawing/2016/5/14/chartex" xmlns:mc="http://schemas.openxmlformats.org/markup-compatibility/2006" xmlns:aink="http://schemas.microsoft.com/office/drawing/2016/ink" xmlns:am3d="http://schemas.microsoft.com/office/drawing/2017/model3d" xmlns:o="urn:schemas-microsoft-com:office:office" xmlns:oel="http://schemas.microsoft.com/office/2019/extlst" xmlns:r="http://schemas.openxmlformats.org/officeDocument/2006/relationships" xmlns:m="http://schemas.openxmlformats.org/officeDocument/2006/math" xmlns:v="urn:schemas-microsoft-com:vml" xmlns:wp14="http://schemas.microsoft.com/office/word/2010/wordprocessingDrawing" xmlns:wp="http://schemas.openxmlformats.org/drawingml/2006/wordprocessingDrawing" xmlns:w10="urn:schemas-microsoft-com:office:word" xmlns:w="http://schemas.openxmlformats.org/wordprocessingml/2006/main" xmlns:w14="http://schemas.microsoft.com/office/word/2010/wordml" xmlns:w15="http://schemas.microsoft.com/office/word/2012/wordml" xmlns:w16cex="http://schemas.microsoft.com/office/word/2018/wordml/cex" xmlns:w16cid="http://schemas.microsoft.com/office/word/2016/wordml/cid" xmlns:w16="http://schemas.microsoft.com/office/word/2018/wordml" xmlns:w16du="http://schemas.microsoft.com/office/word/2023/wordml/word16du" xmlns:w16sdtdh="http://schemas.microsoft.com/office/word/2020/wordml/sdtdatahash" xmlns:w16sdtfl="http://schemas.microsoft.com/office/word/2024/wordml/sdtformatlock" xmlns:w16se="http://schemas.microsoft.com/office/word/2015/wordml/symex" xmlns:wpg="http://schemas.microsoft.com/office/word/2010/wordprocessingGroup" xmlns:wpi="http://schemas.microsoft.com/office/word/2010/wordprocessingInk" xmlns:wne="http://schemas.microsoft.com/office/word/2006/wordml" xmlns:wps="http://schemas.microsoft.com/office/word/2010/wordprocessingShape" mc:Ignorable="w14 w15 w16se w16cid w16 w16cex w16sdtdh w16sdtfl w16du wp14">
+  <w:endnote w:type="separator" w:id="-1">
+    <w:p>
+      <w:pPr>
+        <w:rPr>
+          <w:rFonts w:hint="eastAsia"/>
+        </w:rPr>
       </w:pPr>
       <w:r>
         <w:separator/>
       </w:r>
     </w:p>
   </w:endnote>
-  <w:endnote w:type="continuationSeparator" w:id="1">
-    <w:p>
-      <w:pPr>
-        <w:ind w:left="708"/>
+  <w:endnote w:type="continuationSeparator" w:id="0">
+    <w:p>
+      <w:pPr>
+        <w:rPr>
+          <w:rFonts w:hint="eastAsia"/>
+        </w:rPr>
       </w:pPr>
       <w:r>
         <w:continuationSeparator/>
@@ -1411,21 +1810,25 @@
 </file>
 
 <file path=word/footnotes.xml><?xml version="1.0" encoding="utf-8"?>
-<w:footnotes xmlns:wpc="http://schemas.microsoft.com/office/word/2010/wordprocessingCanvas" xmlns:mc="http://schemas.openxmlformats.org/markup-compatibility/2006" xmlns:o="urn:schemas-microsoft-com:office:office" xmlns:r="http://schemas.openxmlformats.org/officeDocument/2006/relationships" xmlns:m="http://schemas.openxmlformats.org/officeDocument/2006/math" xmlns:v="urn:schemas-microsoft-com:vml" xmlns:wp14="http://schemas.microsoft.com/office/word/2010/wordprocessingDrawing" xmlns:wp="http://schemas.openxmlformats.org/drawingml/2006/wordprocessingDrawing" xmlns:w="http://schemas.openxmlformats.org/wordprocessingml/2006/main" xmlns:w14="http://schemas.microsoft.com/office/word/2010/wordml" xmlns:w15="http://schemas.microsoft.com/office/word/2012/wordml" xmlns:w10="urn:schemas-microsoft-com:office:word" xmlns:wpg="http://schemas.microsoft.com/office/word/2010/wordprocessingGroup" xmlns:wpi="http://schemas.microsoft.com/office/word/2010/wordprocessingInk" xmlns:wne="http://schemas.microsoft.com/office/word/2006/wordml" xmlns:wps="http://schemas.microsoft.com/office/word/2010/wordprocessingShape" xmlns:wpsCustomData="http://www.wps.cn/officeDocument/2013/wpsCustomData" mc:Ignorable="w14 w15 wp14">
-  <w:footnote w:type="separator" w:id="0">
-    <w:p>
-      <w:pPr>
-        <w:ind w:left="708"/>
+<w:footnotes xmlns:wpc="http://schemas.microsoft.com/office/word/2010/wordprocessingCanvas" xmlns:cx="http://schemas.microsoft.com/office/drawing/2014/chartex" xmlns:cx1="http://schemas.microsoft.com/office/drawing/2015/9/8/chartex" xmlns:cx2="http://schemas.microsoft.com/office/drawing/2015/10/21/chartex" xmlns:cx3="http://schemas.microsoft.com/office/drawing/2016/5/9/chartex" xmlns:cx4="http://schemas.microsoft.com/office/drawing/2016/5/10/chartex" xmlns:cx5="http://schemas.microsoft.com/office/drawing/2016/5/11/chartex" xmlns:cx6="http://schemas.microsoft.com/office/drawing/2016/5/12/chartex" xmlns:cx7="http://schemas.microsoft.com/office/drawing/2016/5/13/chartex" xmlns:cx8="http://schemas.microsoft.com/office/drawing/2016/5/14/chartex" xmlns:mc="http://schemas.openxmlformats.org/markup-compatibility/2006" xmlns:aink="http://schemas.microsoft.com/office/drawing/2016/ink" xmlns:am3d="http://schemas.microsoft.com/office/drawing/2017/model3d" xmlns:o="urn:schemas-microsoft-com:office:office" xmlns:oel="http://schemas.microsoft.com/office/2019/extlst" xmlns:r="http://schemas.openxmlformats.org/officeDocument/2006/relationships" xmlns:m="http://schemas.openxmlformats.org/officeDocument/2006/math" xmlns:v="urn:schemas-microsoft-com:vml" xmlns:wp14="http://schemas.microsoft.com/office/word/2010/wordprocessingDrawing" xmlns:wp="http://schemas.openxmlformats.org/drawingml/2006/wordprocessingDrawing" xmlns:w10="urn:schemas-microsoft-com:office:word" xmlns:w="http://schemas.openxmlformats.org/wordprocessingml/2006/main" xmlns:w14="http://schemas.microsoft.com/office/word/2010/wordml" xmlns:w15="http://schemas.microsoft.com/office/word/2012/wordml" xmlns:w16cex="http://schemas.microsoft.com/office/word/2018/wordml/cex" xmlns:w16cid="http://schemas.microsoft.com/office/word/2016/wordml/cid" xmlns:w16="http://schemas.microsoft.com/office/word/2018/wordml" xmlns:w16du="http://schemas.microsoft.com/office/word/2023/wordml/word16du" xmlns:w16sdtdh="http://schemas.microsoft.com/office/word/2020/wordml/sdtdatahash" xmlns:w16sdtfl="http://schemas.microsoft.com/office/word/2024/wordml/sdtformatlock" xmlns:w16se="http://schemas.microsoft.com/office/word/2015/wordml/symex" xmlns:wpg="http://schemas.microsoft.com/office/word/2010/wordprocessingGroup" xmlns:wpi="http://schemas.microsoft.com/office/word/2010/wordprocessingInk" xmlns:wne="http://schemas.microsoft.com/office/word/2006/wordml" xmlns:wps="http://schemas.microsoft.com/office/word/2010/wordprocessingShape" mc:Ignorable="w14 w15 w16se w16cid w16 w16cex w16sdtdh w16sdtfl w16du wp14">
+  <w:footnote w:type="separator" w:id="-1">
+    <w:p>
+      <w:pPr>
+        <w:rPr>
+          <w:rFonts w:hint="eastAsia"/>
+        </w:rPr>
       </w:pPr>
       <w:r>
         <w:separator/>
       </w:r>
     </w:p>
   </w:footnote>
-  <w:footnote w:type="continuationSeparator" w:id="1">
-    <w:p>
-      <w:pPr>
-        <w:ind w:left="708"/>
+  <w:footnote w:type="continuationSeparator" w:id="0">
+    <w:p>
+      <w:pPr>
+        <w:rPr>
+          <w:rFonts w:hint="eastAsia"/>
+        </w:rPr>
       </w:pPr>
       <w:r>
         <w:continuationSeparator/>
@@ -1436,12 +1839,12 @@
 </file>
 
 <file path=word/numbering.xml><?xml version="1.0" encoding="utf-8"?>
-<w:numbering xmlns:wpc="http://schemas.microsoft.com/office/word/2010/wordprocessingCanvas" xmlns:mc="http://schemas.openxmlformats.org/markup-compatibility/2006" xmlns:o="urn:schemas-microsoft-com:office:office" xmlns:r="http://schemas.openxmlformats.org/officeDocument/2006/relationships" xmlns:m="http://schemas.openxmlformats.org/officeDocument/2006/math" xmlns:v="urn:schemas-microsoft-com:vml" xmlns:wp14="http://schemas.microsoft.com/office/word/2010/wordprocessingDrawing" xmlns:wp="http://schemas.openxmlformats.org/drawingml/2006/wordprocessingDrawing" xmlns:w10="urn:schemas-microsoft-com:office:word" xmlns:w="http://schemas.openxmlformats.org/wordprocessingml/2006/main" xmlns:w14="http://schemas.microsoft.com/office/word/2010/wordml" xmlns:wpg="http://schemas.microsoft.com/office/word/2010/wordprocessingGroup" xmlns:wpi="http://schemas.microsoft.com/office/word/2010/wordprocessingInk" xmlns:wne="http://schemas.microsoft.com/office/word/2006/wordml" xmlns:wps="http://schemas.microsoft.com/office/word/2010/wordprocessingShape" xmlns:wpsCustomData="http://www.wps.cn/officeDocument/2013/wpsCustomData" mc:Ignorable="w14 wp14">
-  <w:abstractNum w:abstractNumId="0">
+<w:numbering xmlns:wpc="http://schemas.microsoft.com/office/word/2010/wordprocessingCanvas" xmlns:cx="http://schemas.microsoft.com/office/drawing/2014/chartex" xmlns:cx1="http://schemas.microsoft.com/office/drawing/2015/9/8/chartex" xmlns:cx2="http://schemas.microsoft.com/office/drawing/2015/10/21/chartex" xmlns:cx3="http://schemas.microsoft.com/office/drawing/2016/5/9/chartex" xmlns:cx4="http://schemas.microsoft.com/office/drawing/2016/5/10/chartex" xmlns:cx5="http://schemas.microsoft.com/office/drawing/2016/5/11/chartex" xmlns:cx6="http://schemas.microsoft.com/office/drawing/2016/5/12/chartex" xmlns:cx7="http://schemas.microsoft.com/office/drawing/2016/5/13/chartex" xmlns:cx8="http://schemas.microsoft.com/office/drawing/2016/5/14/chartex" xmlns:mc="http://schemas.openxmlformats.org/markup-compatibility/2006" xmlns:aink="http://schemas.microsoft.com/office/drawing/2016/ink" xmlns:am3d="http://schemas.microsoft.com/office/drawing/2017/model3d" xmlns:o="urn:schemas-microsoft-com:office:office" xmlns:oel="http://schemas.microsoft.com/office/2019/extlst" xmlns:r="http://schemas.openxmlformats.org/officeDocument/2006/relationships" xmlns:m="http://schemas.openxmlformats.org/officeDocument/2006/math" xmlns:v="urn:schemas-microsoft-com:vml" xmlns:wp14="http://schemas.microsoft.com/office/word/2010/wordprocessingDrawing" xmlns:wp="http://schemas.openxmlformats.org/drawingml/2006/wordprocessingDrawing" xmlns:w10="urn:schemas-microsoft-com:office:word" xmlns:w="http://schemas.openxmlformats.org/wordprocessingml/2006/main" xmlns:w14="http://schemas.microsoft.com/office/word/2010/wordml" xmlns:w15="http://schemas.microsoft.com/office/word/2012/wordml" xmlns:w16cex="http://schemas.microsoft.com/office/word/2018/wordml/cex" xmlns:w16cid="http://schemas.microsoft.com/office/word/2016/wordml/cid" xmlns:w16="http://schemas.microsoft.com/office/word/2018/wordml" xmlns:w16du="http://schemas.microsoft.com/office/word/2023/wordml/word16du" xmlns:w16sdtdh="http://schemas.microsoft.com/office/word/2020/wordml/sdtdatahash" xmlns:w16sdtfl="http://schemas.microsoft.com/office/word/2024/wordml/sdtformatlock" xmlns:w16se="http://schemas.microsoft.com/office/word/2015/wordml/symex" xmlns:wpg="http://schemas.microsoft.com/office/word/2010/wordprocessingGroup" xmlns:wpi="http://schemas.microsoft.com/office/word/2010/wordprocessingInk" xmlns:wne="http://schemas.microsoft.com/office/word/2006/wordml" xmlns:wps="http://schemas.microsoft.com/office/word/2010/wordprocessingShape" mc:Ignorable="w14 w15 w16se w16cid w16 w16cex w16sdtdh w16sdtfl w16du wp14">
+  <w:abstractNum w:abstractNumId="0" w15:restartNumberingAfterBreak="0">
     <w:nsid w:val="0DB039C6"/>
     <w:multiLevelType w:val="multilevel"/>
     <w:tmpl w:val="0DB039C6"/>
-    <w:lvl w:ilvl="0" w:tentative="0">
+    <w:lvl w:ilvl="0">
       <w:start w:val="1"/>
       <w:numFmt w:val="decimal"/>
       <w:lvlText w:val="%1)"/>
@@ -1450,10 +1853,10 @@
         <w:ind w:left="1512" w:hanging="420"/>
       </w:pPr>
       <w:rPr>
-        <w:rFonts w:hint="default" w:ascii="Calibri" w:hAnsi="Calibri"/>
+        <w:rFonts w:ascii="Calibri" w:hAnsi="Calibri" w:hint="default"/>
       </w:rPr>
     </w:lvl>
-    <w:lvl w:ilvl="1" w:tentative="0">
+    <w:lvl w:ilvl="1">
       <w:start w:val="1"/>
       <w:numFmt w:val="lowerLetter"/>
       <w:lvlText w:val="%2)"/>
@@ -1462,7 +1865,7 @@
         <w:ind w:left="1932" w:hanging="420"/>
       </w:pPr>
     </w:lvl>
-    <w:lvl w:ilvl="2" w:tentative="0">
+    <w:lvl w:ilvl="2">
       <w:start w:val="1"/>
       <w:numFmt w:val="lowerRoman"/>
       <w:lvlText w:val="%3."/>
@@ -1471,7 +1874,7 @@
         <w:ind w:left="2352" w:hanging="420"/>
       </w:pPr>
     </w:lvl>
-    <w:lvl w:ilvl="3" w:tentative="0">
+    <w:lvl w:ilvl="3">
       <w:start w:val="1"/>
       <w:numFmt w:val="decimal"/>
       <w:lvlText w:val="%4."/>
@@ -1480,7 +1883,7 @@
         <w:ind w:left="2772" w:hanging="420"/>
       </w:pPr>
     </w:lvl>
-    <w:lvl w:ilvl="4" w:tentative="0">
+    <w:lvl w:ilvl="4">
       <w:start w:val="1"/>
       <w:numFmt w:val="lowerLetter"/>
       <w:lvlText w:val="%5)"/>
@@ -1489,7 +1892,7 @@
         <w:ind w:left="3192" w:hanging="420"/>
       </w:pPr>
     </w:lvl>
-    <w:lvl w:ilvl="5" w:tentative="0">
+    <w:lvl w:ilvl="5">
       <w:start w:val="1"/>
       <w:numFmt w:val="lowerRoman"/>
       <w:lvlText w:val="%6."/>
@@ -1498,7 +1901,7 @@
         <w:ind w:left="3612" w:hanging="420"/>
       </w:pPr>
     </w:lvl>
-    <w:lvl w:ilvl="6" w:tentative="0">
+    <w:lvl w:ilvl="6">
       <w:start w:val="1"/>
       <w:numFmt w:val="decimal"/>
       <w:lvlText w:val="%7."/>
@@ -1507,7 +1910,7 @@
         <w:ind w:left="4032" w:hanging="420"/>
       </w:pPr>
     </w:lvl>
-    <w:lvl w:ilvl="7" w:tentative="0">
+    <w:lvl w:ilvl="7">
       <w:start w:val="1"/>
       <w:numFmt w:val="lowerLetter"/>
       <w:lvlText w:val="%8)"/>
@@ -1516,7 +1919,7 @@
         <w:ind w:left="4452" w:hanging="420"/>
       </w:pPr>
     </w:lvl>
-    <w:lvl w:ilvl="8" w:tentative="0">
+    <w:lvl w:ilvl="8">
       <w:start w:val="1"/>
       <w:numFmt w:val="lowerRoman"/>
       <w:lvlText w:val="%9."/>
@@ -1526,11 +1929,11 @@
       </w:pPr>
     </w:lvl>
   </w:abstractNum>
-  <w:abstractNum w:abstractNumId="1">
+  <w:abstractNum w:abstractNumId="1" w15:restartNumberingAfterBreak="0">
     <w:nsid w:val="1DA57336"/>
     <w:multiLevelType w:val="multilevel"/>
     <w:tmpl w:val="1DA57336"/>
-    <w:lvl w:ilvl="0" w:tentative="0">
+    <w:lvl w:ilvl="0">
       <w:start w:val="1"/>
       <w:numFmt w:val="bullet"/>
       <w:lvlText w:val=""/>
@@ -1539,10 +1942,10 @@
         <w:ind w:left="1696" w:hanging="420"/>
       </w:pPr>
       <w:rPr>
-        <w:rFonts w:hint="default" w:ascii="Wingdings" w:hAnsi="Wingdings"/>
+        <w:rFonts w:ascii="Wingdings" w:hAnsi="Wingdings" w:hint="default"/>
       </w:rPr>
     </w:lvl>
-    <w:lvl w:ilvl="1" w:tentative="0">
+    <w:lvl w:ilvl="1">
       <w:start w:val="1"/>
       <w:numFmt w:val="bullet"/>
       <w:lvlText w:val=""/>
@@ -1551,10 +1954,10 @@
         <w:ind w:left="2116" w:hanging="420"/>
       </w:pPr>
       <w:rPr>
-        <w:rFonts w:hint="default" w:ascii="Wingdings" w:hAnsi="Wingdings"/>
+        <w:rFonts w:ascii="Wingdings" w:hAnsi="Wingdings" w:hint="default"/>
       </w:rPr>
     </w:lvl>
-    <w:lvl w:ilvl="2" w:tentative="0">
+    <w:lvl w:ilvl="2">
       <w:start w:val="1"/>
       <w:numFmt w:val="bullet"/>
       <w:lvlText w:val=""/>
@@ -1563,10 +1966,10 @@
         <w:ind w:left="2536" w:hanging="420"/>
       </w:pPr>
       <w:rPr>
-        <w:rFonts w:hint="default" w:ascii="Wingdings" w:hAnsi="Wingdings"/>
+        <w:rFonts w:ascii="Wingdings" w:hAnsi="Wingdings" w:hint="default"/>
       </w:rPr>
     </w:lvl>
-    <w:lvl w:ilvl="3" w:tentative="0">
+    <w:lvl w:ilvl="3">
       <w:start w:val="1"/>
       <w:numFmt w:val="bullet"/>
       <w:lvlText w:val=""/>
@@ -1575,10 +1978,10 @@
         <w:ind w:left="2956" w:hanging="420"/>
       </w:pPr>
       <w:rPr>
-        <w:rFonts w:hint="default" w:ascii="Wingdings" w:hAnsi="Wingdings"/>
+        <w:rFonts w:ascii="Wingdings" w:hAnsi="Wingdings" w:hint="default"/>
       </w:rPr>
     </w:lvl>
-    <w:lvl w:ilvl="4" w:tentative="0">
+    <w:lvl w:ilvl="4">
       <w:start w:val="1"/>
       <w:numFmt w:val="bullet"/>
       <w:lvlText w:val=""/>
@@ -1587,10 +1990,10 @@
         <w:ind w:left="3376" w:hanging="420"/>
       </w:pPr>
       <w:rPr>
-        <w:rFonts w:hint="default" w:ascii="Wingdings" w:hAnsi="Wingdings"/>
+        <w:rFonts w:ascii="Wingdings" w:hAnsi="Wingdings" w:hint="default"/>
       </w:rPr>
     </w:lvl>
-    <w:lvl w:ilvl="5" w:tentative="0">
+    <w:lvl w:ilvl="5">
       <w:start w:val="1"/>
       <w:numFmt w:val="bullet"/>
       <w:lvlText w:val=""/>
@@ -1599,10 +2002,10 @@
         <w:ind w:left="3796" w:hanging="420"/>
       </w:pPr>
       <w:rPr>
-        <w:rFonts w:hint="default" w:ascii="Wingdings" w:hAnsi="Wingdings"/>
+        <w:rFonts w:ascii="Wingdings" w:hAnsi="Wingdings" w:hint="default"/>
       </w:rPr>
     </w:lvl>
-    <w:lvl w:ilvl="6" w:tentative="0">
+    <w:lvl w:ilvl="6">
       <w:start w:val="1"/>
       <w:numFmt w:val="bullet"/>
       <w:lvlText w:val=""/>
@@ -1611,10 +2014,10 @@
         <w:ind w:left="4216" w:hanging="420"/>
       </w:pPr>
       <w:rPr>
-        <w:rFonts w:hint="default" w:ascii="Wingdings" w:hAnsi="Wingdings"/>
+        <w:rFonts w:ascii="Wingdings" w:hAnsi="Wingdings" w:hint="default"/>
       </w:rPr>
     </w:lvl>
-    <w:lvl w:ilvl="7" w:tentative="0">
+    <w:lvl w:ilvl="7">
       <w:start w:val="1"/>
       <w:numFmt w:val="bullet"/>
       <w:lvlText w:val=""/>
@@ -1623,10 +2026,10 @@
         <w:ind w:left="4636" w:hanging="420"/>
       </w:pPr>
       <w:rPr>
-        <w:rFonts w:hint="default" w:ascii="Wingdings" w:hAnsi="Wingdings"/>
+        <w:rFonts w:ascii="Wingdings" w:hAnsi="Wingdings" w:hint="default"/>
       </w:rPr>
     </w:lvl>
-    <w:lvl w:ilvl="8" w:tentative="0">
+    <w:lvl w:ilvl="8">
       <w:start w:val="1"/>
       <w:numFmt w:val="bullet"/>
       <w:lvlText w:val=""/>
@@ -1635,25 +2038,25 @@
         <w:ind w:left="5056" w:hanging="420"/>
       </w:pPr>
       <w:rPr>
-        <w:rFonts w:hint="default" w:ascii="Wingdings" w:hAnsi="Wingdings"/>
+        <w:rFonts w:ascii="Wingdings" w:hAnsi="Wingdings" w:hint="default"/>
       </w:rPr>
     </w:lvl>
   </w:abstractNum>
-  <w:abstractNum w:abstractNumId="2">
+  <w:abstractNum w:abstractNumId="2" w15:restartNumberingAfterBreak="0">
     <w:nsid w:val="25277F5C"/>
     <w:multiLevelType w:val="multilevel"/>
     <w:tmpl w:val="25277F5C"/>
-    <w:lvl w:ilvl="0" w:tentative="0">
+    <w:lvl w:ilvl="0">
       <w:start w:val="1"/>
       <w:numFmt w:val="chineseCountingThousand"/>
-      <w:pStyle w:val="2"/>
+      <w:pStyle w:val="1"/>
       <w:lvlText w:val="(%1)"/>
       <w:lvlJc w:val="left"/>
       <w:pPr>
         <w:ind w:left="420" w:hanging="420"/>
       </w:pPr>
     </w:lvl>
-    <w:lvl w:ilvl="1" w:tentative="0">
+    <w:lvl w:ilvl="1">
       <w:start w:val="1"/>
       <w:numFmt w:val="lowerLetter"/>
       <w:lvlText w:val="%2)"/>
@@ -1662,7 +2065,7 @@
         <w:ind w:left="840" w:hanging="420"/>
       </w:pPr>
     </w:lvl>
-    <w:lvl w:ilvl="2" w:tentative="0">
+    <w:lvl w:ilvl="2">
       <w:start w:val="1"/>
       <w:numFmt w:val="lowerRoman"/>
       <w:lvlText w:val="%3."/>
@@ -1671,7 +2074,7 @@
         <w:ind w:left="1260" w:hanging="420"/>
       </w:pPr>
     </w:lvl>
-    <w:lvl w:ilvl="3" w:tentative="0">
+    <w:lvl w:ilvl="3">
       <w:start w:val="1"/>
       <w:numFmt w:val="decimal"/>
       <w:lvlText w:val="%4."/>
@@ -1680,7 +2083,7 @@
         <w:ind w:left="1680" w:hanging="420"/>
       </w:pPr>
     </w:lvl>
-    <w:lvl w:ilvl="4" w:tentative="0">
+    <w:lvl w:ilvl="4">
       <w:start w:val="1"/>
       <w:numFmt w:val="lowerLetter"/>
       <w:lvlText w:val="%5)"/>
@@ -1689,7 +2092,7 @@
         <w:ind w:left="2100" w:hanging="420"/>
       </w:pPr>
     </w:lvl>
-    <w:lvl w:ilvl="5" w:tentative="0">
+    <w:lvl w:ilvl="5">
       <w:start w:val="1"/>
       <w:numFmt w:val="lowerRoman"/>
       <w:lvlText w:val="%6."/>
@@ -1698,7 +2101,7 @@
         <w:ind w:left="2520" w:hanging="420"/>
       </w:pPr>
     </w:lvl>
-    <w:lvl w:ilvl="6" w:tentative="0">
+    <w:lvl w:ilvl="6">
       <w:start w:val="1"/>
       <w:numFmt w:val="decimal"/>
       <w:lvlText w:val="%7."/>
@@ -1707,7 +2110,7 @@
         <w:ind w:left="2940" w:hanging="420"/>
       </w:pPr>
     </w:lvl>
-    <w:lvl w:ilvl="7" w:tentative="0">
+    <w:lvl w:ilvl="7">
       <w:start w:val="1"/>
       <w:numFmt w:val="lowerLetter"/>
       <w:lvlText w:val="%8)"/>
@@ -1716,7 +2119,7 @@
         <w:ind w:left="3360" w:hanging="420"/>
       </w:pPr>
     </w:lvl>
-    <w:lvl w:ilvl="8" w:tentative="0">
+    <w:lvl w:ilvl="8">
       <w:start w:val="1"/>
       <w:numFmt w:val="lowerRoman"/>
       <w:lvlText w:val="%9."/>
@@ -1726,14 +2129,14 @@
       </w:pPr>
     </w:lvl>
   </w:abstractNum>
-  <w:abstractNum w:abstractNumId="3">
+  <w:abstractNum w:abstractNumId="3" w15:restartNumberingAfterBreak="0">
     <w:nsid w:val="5254145F"/>
     <w:multiLevelType w:val="multilevel"/>
     <w:tmpl w:val="5254145F"/>
-    <w:lvl w:ilvl="0" w:tentative="0">
+    <w:lvl w:ilvl="0">
       <w:start w:val="1"/>
       <w:numFmt w:val="decimal"/>
-      <w:pStyle w:val="3"/>
+      <w:pStyle w:val="2"/>
       <w:lvlText w:val="%1."/>
       <w:lvlJc w:val="left"/>
       <w:pPr>
@@ -1743,7 +2146,7 @@
         <w:rFonts w:hint="eastAsia"/>
       </w:rPr>
     </w:lvl>
-    <w:lvl w:ilvl="1" w:tentative="0">
+    <w:lvl w:ilvl="1">
       <w:start w:val="1"/>
       <w:numFmt w:val="lowerLetter"/>
       <w:lvlText w:val="%2)"/>
@@ -1752,7 +2155,7 @@
         <w:ind w:left="1680" w:hanging="420"/>
       </w:pPr>
     </w:lvl>
-    <w:lvl w:ilvl="2" w:tentative="0">
+    <w:lvl w:ilvl="2">
       <w:start w:val="1"/>
       <w:numFmt w:val="lowerRoman"/>
       <w:lvlText w:val="%3."/>
@@ -1761,7 +2164,7 @@
         <w:ind w:left="2100" w:hanging="420"/>
       </w:pPr>
     </w:lvl>
-    <w:lvl w:ilvl="3" w:tentative="0">
+    <w:lvl w:ilvl="3">
       <w:start w:val="1"/>
       <w:numFmt w:val="decimal"/>
       <w:lvlText w:val="%4."/>
@@ -1770,7 +2173,7 @@
         <w:ind w:left="2520" w:hanging="420"/>
       </w:pPr>
     </w:lvl>
-    <w:lvl w:ilvl="4" w:tentative="0">
+    <w:lvl w:ilvl="4">
       <w:start w:val="1"/>
       <w:numFmt w:val="lowerLetter"/>
       <w:lvlText w:val="%5)"/>
@@ -1779,7 +2182,7 @@
         <w:ind w:left="2940" w:hanging="420"/>
       </w:pPr>
     </w:lvl>
-    <w:lvl w:ilvl="5" w:tentative="0">
+    <w:lvl w:ilvl="5">
       <w:start w:val="1"/>
       <w:numFmt w:val="lowerRoman"/>
       <w:lvlText w:val="%6."/>
@@ -1788,7 +2191,7 @@
         <w:ind w:left="3360" w:hanging="420"/>
       </w:pPr>
     </w:lvl>
-    <w:lvl w:ilvl="6" w:tentative="0">
+    <w:lvl w:ilvl="6">
       <w:start w:val="1"/>
       <w:numFmt w:val="decimal"/>
       <w:lvlText w:val="%7."/>
@@ -1797,7 +2200,7 @@
         <w:ind w:left="3780" w:hanging="420"/>
       </w:pPr>
     </w:lvl>
-    <w:lvl w:ilvl="7" w:tentative="0">
+    <w:lvl w:ilvl="7">
       <w:start w:val="1"/>
       <w:numFmt w:val="lowerLetter"/>
       <w:lvlText w:val="%8)"/>
@@ -1806,7 +2209,7 @@
         <w:ind w:left="4200" w:hanging="420"/>
       </w:pPr>
     </w:lvl>
-    <w:lvl w:ilvl="8" w:tentative="0">
+    <w:lvl w:ilvl="8">
       <w:start w:val="1"/>
       <w:numFmt w:val="lowerRoman"/>
       <w:lvlText w:val="%9."/>
@@ -1816,11 +2219,11 @@
       </w:pPr>
     </w:lvl>
   </w:abstractNum>
-  <w:abstractNum w:abstractNumId="4">
+  <w:abstractNum w:abstractNumId="4" w15:restartNumberingAfterBreak="0">
     <w:nsid w:val="719E15B0"/>
     <w:multiLevelType w:val="multilevel"/>
     <w:tmpl w:val="719E15B0"/>
-    <w:lvl w:ilvl="0" w:tentative="0">
+    <w:lvl w:ilvl="0">
       <w:start w:val="1"/>
       <w:numFmt w:val="decimal"/>
       <w:lvlText w:val="%1)"/>
@@ -1829,10 +2232,10 @@
         <w:ind w:left="1688" w:hanging="420"/>
       </w:pPr>
       <w:rPr>
-        <w:rFonts w:hint="default" w:ascii="Calibri" w:hAnsi="Calibri"/>
+        <w:rFonts w:ascii="Calibri" w:hAnsi="Calibri" w:hint="default"/>
       </w:rPr>
     </w:lvl>
-    <w:lvl w:ilvl="1" w:tentative="0">
+    <w:lvl w:ilvl="1">
       <w:start w:val="1"/>
       <w:numFmt w:val="lowerLetter"/>
       <w:lvlText w:val="%2)"/>
@@ -1841,7 +2244,7 @@
         <w:ind w:left="2108" w:hanging="420"/>
       </w:pPr>
     </w:lvl>
-    <w:lvl w:ilvl="2" w:tentative="0">
+    <w:lvl w:ilvl="2">
       <w:start w:val="1"/>
       <w:numFmt w:val="lowerRoman"/>
       <w:lvlText w:val="%3."/>
@@ -1850,7 +2253,7 @@
         <w:ind w:left="2528" w:hanging="420"/>
       </w:pPr>
     </w:lvl>
-    <w:lvl w:ilvl="3" w:tentative="0">
+    <w:lvl w:ilvl="3">
       <w:start w:val="1"/>
       <w:numFmt w:val="decimal"/>
       <w:lvlText w:val="%4."/>
@@ -1859,7 +2262,7 @@
         <w:ind w:left="2948" w:hanging="420"/>
       </w:pPr>
     </w:lvl>
-    <w:lvl w:ilvl="4" w:tentative="0">
+    <w:lvl w:ilvl="4">
       <w:start w:val="1"/>
       <w:numFmt w:val="lowerLetter"/>
       <w:lvlText w:val="%5)"/>
@@ -1868,7 +2271,7 @@
         <w:ind w:left="3368" w:hanging="420"/>
       </w:pPr>
     </w:lvl>
-    <w:lvl w:ilvl="5" w:tentative="0">
+    <w:lvl w:ilvl="5">
       <w:start w:val="1"/>
       <w:numFmt w:val="lowerRoman"/>
       <w:lvlText w:val="%6."/>
@@ -1877,7 +2280,7 @@
         <w:ind w:left="3788" w:hanging="420"/>
       </w:pPr>
     </w:lvl>
-    <w:lvl w:ilvl="6" w:tentative="0">
+    <w:lvl w:ilvl="6">
       <w:start w:val="1"/>
       <w:numFmt w:val="decimal"/>
       <w:lvlText w:val="%7."/>
@@ -1886,7 +2289,7 @@
         <w:ind w:left="4208" w:hanging="420"/>
       </w:pPr>
     </w:lvl>
-    <w:lvl w:ilvl="7" w:tentative="0">
+    <w:lvl w:ilvl="7">
       <w:start w:val="1"/>
       <w:numFmt w:val="lowerLetter"/>
       <w:lvlText w:val="%8)"/>
@@ -1895,7 +2298,7 @@
         <w:ind w:left="4628" w:hanging="420"/>
       </w:pPr>
     </w:lvl>
-    <w:lvl w:ilvl="8" w:tentative="0">
+    <w:lvl w:ilvl="8">
       <w:start w:val="1"/>
       <w:numFmt w:val="lowerRoman"/>
       <w:lvlText w:val="%9."/>
@@ -1905,11 +2308,11 @@
       </w:pPr>
     </w:lvl>
   </w:abstractNum>
-  <w:abstractNum w:abstractNumId="5">
+  <w:abstractNum w:abstractNumId="5" w15:restartNumberingAfterBreak="0">
     <w:nsid w:val="7BC0554A"/>
     <w:multiLevelType w:val="multilevel"/>
     <w:tmpl w:val="7BC0554A"/>
-    <w:lvl w:ilvl="0" w:tentative="0">
+    <w:lvl w:ilvl="0">
       <w:start w:val="1"/>
       <w:numFmt w:val="decimal"/>
       <w:lvlText w:val="（%1）"/>
@@ -1921,7 +2324,7 @@
         <w:rFonts w:hint="eastAsia"/>
       </w:rPr>
     </w:lvl>
-    <w:lvl w:ilvl="1" w:tentative="0">
+    <w:lvl w:ilvl="1">
       <w:start w:val="1"/>
       <w:numFmt w:val="lowerLetter"/>
       <w:lvlText w:val="%2)"/>
@@ -1930,7 +2333,7 @@
         <w:ind w:left="840" w:hanging="420"/>
       </w:pPr>
     </w:lvl>
-    <w:lvl w:ilvl="2" w:tentative="0">
+    <w:lvl w:ilvl="2">
       <w:start w:val="1"/>
       <w:numFmt w:val="lowerRoman"/>
       <w:lvlText w:val="%3."/>
@@ -1939,7 +2342,7 @@
         <w:ind w:left="1260" w:hanging="420"/>
       </w:pPr>
     </w:lvl>
-    <w:lvl w:ilvl="3" w:tentative="0">
+    <w:lvl w:ilvl="3">
       <w:start w:val="1"/>
       <w:numFmt w:val="decimal"/>
       <w:lvlText w:val="%4)"/>
@@ -1948,12 +2351,12 @@
         <w:ind w:left="1680" w:hanging="420"/>
       </w:pPr>
       <w:rPr>
-        <w:rFonts w:hint="default" w:ascii="Calibri" w:hAnsi="Calibri"/>
+        <w:rFonts w:ascii="Calibri" w:hAnsi="Calibri" w:hint="default"/>
         <w:b w:val="0"/>
         <w:spacing w:val="0"/>
       </w:rPr>
     </w:lvl>
-    <w:lvl w:ilvl="4" w:tentative="0">
+    <w:lvl w:ilvl="4">
       <w:start w:val="1"/>
       <w:numFmt w:val="lowerLetter"/>
       <w:lvlText w:val="%5)"/>
@@ -1962,7 +2365,7 @@
         <w:ind w:left="2100" w:hanging="420"/>
       </w:pPr>
     </w:lvl>
-    <w:lvl w:ilvl="5" w:tentative="0">
+    <w:lvl w:ilvl="5">
       <w:start w:val="1"/>
       <w:numFmt w:val="lowerRoman"/>
       <w:lvlText w:val="%6."/>
@@ -1971,7 +2374,7 @@
         <w:ind w:left="2520" w:hanging="420"/>
       </w:pPr>
     </w:lvl>
-    <w:lvl w:ilvl="6" w:tentative="0">
+    <w:lvl w:ilvl="6">
       <w:start w:val="1"/>
       <w:numFmt w:val="decimal"/>
       <w:lvlText w:val="%7."/>
@@ -1980,7 +2383,7 @@
         <w:ind w:left="2940" w:hanging="420"/>
       </w:pPr>
     </w:lvl>
-    <w:lvl w:ilvl="7" w:tentative="0">
+    <w:lvl w:ilvl="7">
       <w:start w:val="1"/>
       <w:numFmt w:val="lowerLetter"/>
       <w:lvlText w:val="%8)"/>
@@ -1989,7 +2392,7 @@
         <w:ind w:left="3360" w:hanging="420"/>
       </w:pPr>
     </w:lvl>
-    <w:lvl w:ilvl="8" w:tentative="0">
+    <w:lvl w:ilvl="8">
       <w:start w:val="1"/>
       <w:numFmt w:val="lowerRoman"/>
       <w:lvlText w:val="%9."/>
@@ -1999,325 +2402,450 @@
       </w:pPr>
     </w:lvl>
   </w:abstractNum>
-  <w:num w:numId="1">
+  <w:num w:numId="1" w16cid:durableId="1652632008">
     <w:abstractNumId w:val="2"/>
   </w:num>
-  <w:num w:numId="2">
+  <w:num w:numId="2" w16cid:durableId="719479716">
     <w:abstractNumId w:val="3"/>
   </w:num>
-  <w:num w:numId="3">
+  <w:num w:numId="3" w16cid:durableId="1424955164">
     <w:abstractNumId w:val="0"/>
   </w:num>
-  <w:num w:numId="4">
+  <w:num w:numId="4" w16cid:durableId="109201237">
     <w:abstractNumId w:val="3"/>
     <w:lvlOverride w:ilvl="0">
       <w:startOverride w:val="1"/>
     </w:lvlOverride>
   </w:num>
-  <w:num w:numId="5">
+  <w:num w:numId="5" w16cid:durableId="285891058">
     <w:abstractNumId w:val="5"/>
   </w:num>
-  <w:num w:numId="6">
+  <w:num w:numId="6" w16cid:durableId="1861965235">
     <w:abstractNumId w:val="4"/>
   </w:num>
-  <w:num w:numId="7">
+  <w:num w:numId="7" w16cid:durableId="1785995813">
     <w:abstractNumId w:val="1"/>
   </w:num>
 </w:numbering>
 </file>
 
 <file path=word/styles.xml><?xml version="1.0" encoding="utf-8"?>
-<w:styles xmlns:mc="http://schemas.openxmlformats.org/markup-compatibility/2006" xmlns:o="urn:schemas-microsoft-com:office:office" xmlns:r="http://schemas.openxmlformats.org/officeDocument/2006/relationships" xmlns:m="http://schemas.openxmlformats.org/officeDocument/2006/math" xmlns:v="urn:schemas-microsoft-com:vml" xmlns:w="http://schemas.openxmlformats.org/wordprocessingml/2006/main" xmlns:w14="http://schemas.microsoft.com/office/word/2010/wordml" xmlns:w10="urn:schemas-microsoft-com:office:word" xmlns:sl="http://schemas.openxmlformats.org/schemaLibrary/2006/main" xmlns:wpsCustomData="http://www.wps.cn/officeDocument/2013/wpsCustomData" mc:Ignorable="w14">
+<w:styles xmlns:mc="http://schemas.openxmlformats.org/markup-compatibility/2006" xmlns:r="http://schemas.openxmlformats.org/officeDocument/2006/relationships" xmlns:w="http://schemas.openxmlformats.org/wordprocessingml/2006/main" xmlns:w14="http://schemas.microsoft.com/office/word/2010/wordml" xmlns:w15="http://schemas.microsoft.com/office/word/2012/wordml" xmlns:w16cex="http://schemas.microsoft.com/office/word/2018/wordml/cex" xmlns:w16cid="http://schemas.microsoft.com/office/word/2016/wordml/cid" xmlns:w16="http://schemas.microsoft.com/office/word/2018/wordml" xmlns:w16du="http://schemas.microsoft.com/office/word/2023/wordml/word16du" xmlns:w16sdtdh="http://schemas.microsoft.com/office/word/2020/wordml/sdtdatahash" xmlns:w16sdtfl="http://schemas.microsoft.com/office/word/2024/wordml/sdtformatlock" xmlns:w16se="http://schemas.microsoft.com/office/word/2015/wordml/symex" mc:Ignorable="w14 w15 w16se w16cid w16 w16cex w16sdtdh w16sdtfl w16du">
   <w:docDefaults>
     <w:rPrDefault>
       <w:rPr>
-        <w:rFonts w:asciiTheme="minorHAnsi" w:hAnsiTheme="minorHAnsi" w:eastAsiaTheme="minorEastAsia" w:cstheme="minorBidi"/>
+        <w:rFonts w:asciiTheme="minorHAnsi" w:eastAsiaTheme="minorEastAsia" w:hAnsiTheme="minorHAnsi" w:cstheme="minorBidi"/>
+        <w:lang w:val="en-US" w:eastAsia="zh-CN" w:bidi="ar-SA"/>
       </w:rPr>
     </w:rPrDefault>
     <w:pPrDefault/>
   </w:docDefaults>
-  <w:latentStyles w:count="260" w:defQFormat="0" w:defUnhideWhenUsed="1" w:defSemiHidden="1" w:defUIPriority="99" w:defLockedState="0">
-    <w:lsdException w:qFormat="1" w:unhideWhenUsed="0" w:uiPriority="0" w:semiHidden="0" w:name="Normal"/>
-    <w:lsdException w:qFormat="1" w:unhideWhenUsed="0" w:uiPriority="9" w:semiHidden="0" w:name="heading 1"/>
-    <w:lsdException w:qFormat="1" w:uiPriority="9" w:semiHidden="0" w:name="heading 2"/>
-    <w:lsdException w:qFormat="1" w:uiPriority="9" w:name="heading 3"/>
-    <w:lsdException w:qFormat="1" w:uiPriority="9" w:name="heading 4"/>
-    <w:lsdException w:qFormat="1" w:uiPriority="9" w:name="heading 5"/>
-    <w:lsdException w:qFormat="1" w:uiPriority="9" w:name="heading 6"/>
-    <w:lsdException w:qFormat="1" w:uiPriority="9" w:name="heading 7"/>
-    <w:lsdException w:qFormat="1" w:uiPriority="9" w:name="heading 8"/>
-    <w:lsdException w:qFormat="1" w:uiPriority="9" w:name="heading 9"/>
-    <w:lsdException w:uiPriority="99" w:name="index 1"/>
-    <w:lsdException w:uiPriority="99" w:name="index 2"/>
-    <w:lsdException w:uiPriority="99" w:name="index 3"/>
-    <w:lsdException w:uiPriority="99" w:name="index 4"/>
-    <w:lsdException w:uiPriority="99" w:name="index 5"/>
-    <w:lsdException w:uiPriority="99" w:name="index 6"/>
-    <w:lsdException w:uiPriority="99" w:name="index 7"/>
-    <w:lsdException w:uiPriority="99" w:name="index 8"/>
-    <w:lsdException w:uiPriority="99" w:name="index 9"/>
-    <w:lsdException w:qFormat="1" w:uiPriority="39" w:semiHidden="0" w:name="toc 1"/>
-    <w:lsdException w:uiPriority="39" w:semiHidden="0" w:name="toc 2"/>
-    <w:lsdException w:qFormat="1" w:uiPriority="39" w:semiHidden="0" w:name="toc 3"/>
-    <w:lsdException w:qFormat="1" w:uiPriority="39" w:semiHidden="0" w:name="toc 4"/>
-    <w:lsdException w:uiPriority="39" w:semiHidden="0" w:name="toc 5"/>
-    <w:lsdException w:uiPriority="39" w:semiHidden="0" w:name="toc 6"/>
-    <w:lsdException w:uiPriority="39" w:semiHidden="0" w:name="toc 7"/>
-    <w:lsdException w:uiPriority="39" w:semiHidden="0" w:name="toc 8"/>
-    <w:lsdException w:uiPriority="39" w:semiHidden="0" w:name="toc 9"/>
-    <w:lsdException w:uiPriority="99" w:name="Normal Indent"/>
-    <w:lsdException w:uiPriority="99" w:name="footnote text"/>
-    <w:lsdException w:qFormat="1" w:uiPriority="99" w:name="annotation text"/>
-    <w:lsdException w:qFormat="1" w:uiPriority="99" w:semiHidden="0" w:name="header"/>
-    <w:lsdException w:qFormat="1" w:uiPriority="99" w:semiHidden="0" w:name="footer"/>
-    <w:lsdException w:uiPriority="99" w:name="index heading"/>
-    <w:lsdException w:qFormat="1" w:uiPriority="35" w:name="caption"/>
-    <w:lsdException w:uiPriority="99" w:name="table of figures"/>
-    <w:lsdException w:uiPriority="99" w:name="envelope address"/>
-    <w:lsdException w:uiPriority="99" w:name="envelope return"/>
-    <w:lsdException w:uiPriority="99" w:name="footnote reference"/>
-    <w:lsdException w:qFormat="1" w:uiPriority="99" w:name="annotation reference"/>
-    <w:lsdException w:uiPriority="99" w:name="line number"/>
-    <w:lsdException w:uiPriority="99" w:name="page number"/>
-    <w:lsdException w:uiPriority="99" w:name="endnote reference"/>
-    <w:lsdException w:uiPriority="99" w:name="endnote text"/>
-    <w:lsdException w:uiPriority="99" w:name="table of authorities"/>
-    <w:lsdException w:uiPriority="99" w:name="macro"/>
-    <w:lsdException w:uiPriority="99" w:name="toa heading"/>
-    <w:lsdException w:uiPriority="99" w:name="List"/>
-    <w:lsdException w:uiPriority="99" w:name="List Bullet"/>
-    <w:lsdException w:uiPriority="99" w:name="List Number"/>
-    <w:lsdException w:uiPriority="99" w:name="List 2"/>
-    <w:lsdException w:uiPriority="99" w:name="List 3"/>
-    <w:lsdException w:uiPriority="99" w:name="List 4"/>
-    <w:lsdException w:uiPriority="99" w:name="List 5"/>
-    <w:lsdException w:uiPriority="99" w:name="List Bullet 2"/>
-    <w:lsdException w:uiPriority="99" w:name="List Bullet 3"/>
-    <w:lsdException w:uiPriority="99" w:name="List Bullet 4"/>
-    <w:lsdException w:uiPriority="99" w:name="List Bullet 5"/>
-    <w:lsdException w:uiPriority="99" w:name="List Number 2"/>
-    <w:lsdException w:uiPriority="99" w:name="List Number 3"/>
-    <w:lsdException w:uiPriority="99" w:name="List Number 4"/>
-    <w:lsdException w:uiPriority="99" w:name="List Number 5"/>
-    <w:lsdException w:qFormat="1" w:unhideWhenUsed="0" w:uiPriority="10" w:semiHidden="0" w:name="Title"/>
-    <w:lsdException w:uiPriority="99" w:name="Closing"/>
-    <w:lsdException w:uiPriority="99" w:name="Signature"/>
-    <w:lsdException w:qFormat="1" w:uiPriority="1" w:name="Default Paragraph Font"/>
-    <w:lsdException w:uiPriority="99" w:name="Body Text"/>
-    <w:lsdException w:uiPriority="99" w:name="Body Text Indent"/>
-    <w:lsdException w:uiPriority="99" w:name="List Continue"/>
-    <w:lsdException w:uiPriority="99" w:name="List Continue 2"/>
-    <w:lsdException w:uiPriority="99" w:name="List Continue 3"/>
-    <w:lsdException w:uiPriority="99" w:name="List Continue 4"/>
-    <w:lsdException w:uiPriority="99" w:name="List Continue 5"/>
-    <w:lsdException w:uiPriority="99" w:name="Message Header"/>
-    <w:lsdException w:qFormat="1" w:unhideWhenUsed="0" w:uiPriority="11" w:semiHidden="0" w:name="Subtitle"/>
-    <w:lsdException w:uiPriority="99" w:name="Salutation"/>
-    <w:lsdException w:uiPriority="99" w:name="Date"/>
-    <w:lsdException w:uiPriority="99" w:name="Body Text First Indent"/>
-    <w:lsdException w:uiPriority="99" w:name="Body Text First Indent 2"/>
-    <w:lsdException w:uiPriority="99" w:name="Note Heading"/>
-    <w:lsdException w:uiPriority="99" w:name="Body Text 2"/>
-    <w:lsdException w:uiPriority="99" w:name="Body Text 3"/>
-    <w:lsdException w:uiPriority="99" w:name="Body Text Indent 2"/>
-    <w:lsdException w:uiPriority="99" w:name="Body Text Indent 3"/>
-    <w:lsdException w:uiPriority="99" w:name="Block Text"/>
-    <w:lsdException w:uiPriority="99" w:semiHidden="0" w:name="Hyperlink"/>
-    <w:lsdException w:uiPriority="99" w:name="FollowedHyperlink"/>
-    <w:lsdException w:qFormat="1" w:unhideWhenUsed="0" w:uiPriority="22" w:semiHidden="0" w:name="Strong"/>
-    <w:lsdException w:qFormat="1" w:unhideWhenUsed="0" w:uiPriority="20" w:semiHidden="0" w:name="Emphasis"/>
-    <w:lsdException w:uiPriority="99" w:name="Document Map"/>
-    <w:lsdException w:uiPriority="99" w:name="Plain Text"/>
-    <w:lsdException w:uiPriority="99" w:name="E-mail Signature"/>
-    <w:lsdException w:uiPriority="99" w:semiHidden="0" w:name="Normal (Web)"/>
-    <w:lsdException w:uiPriority="99" w:name="HTML Acronym"/>
-    <w:lsdException w:uiPriority="99" w:name="HTML Address"/>
-    <w:lsdException w:uiPriority="99" w:name="HTML Cite"/>
-    <w:lsdException w:uiPriority="99" w:name="HTML Code"/>
-    <w:lsdException w:uiPriority="99" w:name="HTML Definition"/>
-    <w:lsdException w:uiPriority="99" w:name="HTML Keyboard"/>
-    <w:lsdException w:uiPriority="99" w:name="HTML Preformatted"/>
-    <w:lsdException w:uiPriority="99" w:name="HTML Sample"/>
-    <w:lsdException w:uiPriority="99" w:name="HTML Typewriter"/>
-    <w:lsdException w:uiPriority="99" w:name="HTML Variable"/>
-    <w:lsdException w:qFormat="1" w:uiPriority="99" w:name="Normal Table"/>
-    <w:lsdException w:qFormat="1" w:uiPriority="99" w:name="annotation subject"/>
-    <w:lsdException w:uiPriority="99" w:name="Table Simple 1"/>
-    <w:lsdException w:uiPriority="99" w:name="Table Simple 2"/>
-    <w:lsdException w:uiPriority="99" w:name="Table Simple 3"/>
-    <w:lsdException w:uiPriority="99" w:name="Table Classic 1"/>
-    <w:lsdException w:uiPriority="99" w:name="Table Classic 2"/>
-    <w:lsdException w:uiPriority="99" w:name="Table Classic 3"/>
-    <w:lsdException w:uiPriority="99" w:name="Table Classic 4"/>
-    <w:lsdException w:uiPriority="99" w:name="Table Colorful 1"/>
-    <w:lsdException w:uiPriority="99" w:name="Table Colorful 2"/>
-    <w:lsdException w:uiPriority="99" w:name="Table Colorful 3"/>
-    <w:lsdException w:uiPriority="99" w:name="Table Columns 1"/>
-    <w:lsdException w:uiPriority="99" w:name="Table Columns 2"/>
-    <w:lsdException w:uiPriority="99" w:name="Table Columns 3"/>
-    <w:lsdException w:uiPriority="99" w:name="Table Columns 4"/>
-    <w:lsdException w:uiPriority="99" w:name="Table Columns 5"/>
-    <w:lsdException w:uiPriority="99" w:name="Table Grid 1"/>
-    <w:lsdException w:uiPriority="99" w:name="Table Grid 2"/>
-    <w:lsdException w:uiPriority="99" w:name="Table Grid 3"/>
-    <w:lsdException w:uiPriority="99" w:name="Table Grid 4"/>
-    <w:lsdException w:uiPriority="99" w:name="Table Grid 5"/>
-    <w:lsdException w:uiPriority="99" w:name="Table Grid 6"/>
-    <w:lsdException w:uiPriority="99" w:name="Table Grid 7"/>
-    <w:lsdException w:uiPriority="99" w:name="Table Grid 8"/>
-    <w:lsdException w:uiPriority="99" w:name="Table List 1"/>
-    <w:lsdException w:uiPriority="99" w:name="Table List 2"/>
-    <w:lsdException w:uiPriority="99" w:name="Table List 3"/>
-    <w:lsdException w:uiPriority="99" w:name="Table List 4"/>
-    <w:lsdException w:uiPriority="99" w:name="Table List 5"/>
-    <w:lsdException w:uiPriority="99" w:name="Table List 6"/>
-    <w:lsdException w:uiPriority="99" w:name="Table List 7"/>
-    <w:lsdException w:uiPriority="99" w:name="Table List 8"/>
-    <w:lsdException w:uiPriority="99" w:name="Table 3D effects 1"/>
-    <w:lsdException w:uiPriority="99" w:name="Table 3D effects 2"/>
-    <w:lsdException w:uiPriority="99" w:name="Table 3D effects 3"/>
-    <w:lsdException w:uiPriority="99" w:name="Table Contemporary"/>
-    <w:lsdException w:uiPriority="99" w:name="Table Elegant"/>
-    <w:lsdException w:uiPriority="99" w:name="Table Professional"/>
-    <w:lsdException w:uiPriority="99" w:name="Table Subtle 1"/>
-    <w:lsdException w:unhideWhenUsed="0" w:uiPriority="99" w:semiHidden="0" w:name="Table Subtle 2"/>
-    <w:lsdException w:uiPriority="99" w:name="Table Web 1"/>
-    <w:lsdException w:uiPriority="99" w:name="Table Web 2"/>
-    <w:lsdException w:unhideWhenUsed="0" w:uiPriority="99" w:semiHidden="0" w:name="Table Web 3"/>
-    <w:lsdException w:qFormat="1" w:uiPriority="99" w:name="Balloon Text"/>
-    <w:lsdException w:unhideWhenUsed="0" w:uiPriority="59" w:semiHidden="0" w:name="Table Grid"/>
-    <w:lsdException w:uiPriority="99" w:name="Table Theme"/>
-    <w:lsdException w:unhideWhenUsed="0" w:uiPriority="60" w:semiHidden="0" w:name="Light Shading"/>
-    <w:lsdException w:unhideWhenUsed="0" w:uiPriority="61" w:semiHidden="0" w:name="Light List"/>
-    <w:lsdException w:unhideWhenUsed="0" w:uiPriority="62" w:semiHidden="0" w:name="Light Grid"/>
-    <w:lsdException w:unhideWhenUsed="0" w:uiPriority="63" w:semiHidden="0" w:name="Medium Shading 1"/>
-    <w:lsdException w:unhideWhenUsed="0" w:uiPriority="64" w:semiHidden="0" w:name="Medium Shading 2"/>
-    <w:lsdException w:unhideWhenUsed="0" w:uiPriority="65" w:semiHidden="0" w:name="Medium List 1"/>
-    <w:lsdException w:unhideWhenUsed="0" w:uiPriority="66" w:semiHidden="0" w:name="Medium List 2"/>
-    <w:lsdException w:unhideWhenUsed="0" w:uiPriority="67" w:semiHidden="0" w:name="Medium Grid 1"/>
-    <w:lsdException w:unhideWhenUsed="0" w:uiPriority="68" w:semiHidden="0" w:name="Medium Grid 2"/>
-    <w:lsdException w:unhideWhenUsed="0" w:uiPriority="69" w:semiHidden="0" w:name="Medium Grid 3"/>
-    <w:lsdException w:unhideWhenUsed="0" w:uiPriority="70" w:semiHidden="0" w:name="Dark List"/>
-    <w:lsdException w:unhideWhenUsed="0" w:uiPriority="71" w:semiHidden="0" w:name="Colorful Shading"/>
-    <w:lsdException w:unhideWhenUsed="0" w:uiPriority="72" w:semiHidden="0" w:name="Colorful List"/>
-    <w:lsdException w:unhideWhenUsed="0" w:uiPriority="73" w:semiHidden="0" w:name="Colorful Grid"/>
-    <w:lsdException w:unhideWhenUsed="0" w:uiPriority="60" w:semiHidden="0" w:name="Light Shading Accent 1"/>
-    <w:lsdException w:unhideWhenUsed="0" w:uiPriority="61" w:semiHidden="0" w:name="Light List Accent 1"/>
-    <w:lsdException w:unhideWhenUsed="0" w:uiPriority="62" w:semiHidden="0" w:name="Light Grid Accent 1"/>
-    <w:lsdException w:unhideWhenUsed="0" w:uiPriority="63" w:semiHidden="0" w:name="Medium Shading 1 Accent 1"/>
-    <w:lsdException w:unhideWhenUsed="0" w:uiPriority="64" w:semiHidden="0" w:name="Medium Shading 2 Accent 1"/>
-    <w:lsdException w:unhideWhenUsed="0" w:uiPriority="65" w:semiHidden="0" w:name="Medium List 1 Accent 1"/>
-    <w:lsdException w:qFormat="1" w:unhideWhenUsed="0" w:uiPriority="34" w:semiHidden="0" w:name="List Paragraph"/>
-    <w:lsdException w:unhideWhenUsed="0" w:uiPriority="66" w:semiHidden="0" w:name="Medium List 2 Accent 1"/>
-    <w:lsdException w:unhideWhenUsed="0" w:uiPriority="67" w:semiHidden="0" w:name="Medium Grid 1 Accent 1"/>
-    <w:lsdException w:unhideWhenUsed="0" w:uiPriority="68" w:semiHidden="0" w:name="Medium Grid 2 Accent 1"/>
-    <w:lsdException w:unhideWhenUsed="0" w:uiPriority="69" w:semiHidden="0" w:name="Medium Grid 3 Accent 1"/>
-    <w:lsdException w:unhideWhenUsed="0" w:uiPriority="70" w:semiHidden="0" w:name="Dark List Accent 1"/>
-    <w:lsdException w:unhideWhenUsed="0" w:uiPriority="71" w:semiHidden="0" w:name="Colorful Shading Accent 1"/>
-    <w:lsdException w:unhideWhenUsed="0" w:uiPriority="72" w:semiHidden="0" w:name="Colorful List Accent 1"/>
-    <w:lsdException w:unhideWhenUsed="0" w:uiPriority="73" w:semiHidden="0" w:name="Colorful Grid Accent 1"/>
-    <w:lsdException w:unhideWhenUsed="0" w:uiPriority="60" w:semiHidden="0" w:name="Light Shading Accent 2"/>
-    <w:lsdException w:unhideWhenUsed="0" w:uiPriority="61" w:semiHidden="0" w:name="Light List Accent 2"/>
-    <w:lsdException w:unhideWhenUsed="0" w:uiPriority="62" w:semiHidden="0" w:name="Light Grid Accent 2"/>
-    <w:lsdException w:unhideWhenUsed="0" w:uiPriority="63" w:semiHidden="0" w:name="Medium Shading 1 Accent 2"/>
-    <w:lsdException w:unhideWhenUsed="0" w:uiPriority="64" w:semiHidden="0" w:name="Medium Shading 2 Accent 2"/>
-    <w:lsdException w:unhideWhenUsed="0" w:uiPriority="65" w:semiHidden="0" w:name="Medium List 1 Accent 2"/>
-    <w:lsdException w:unhideWhenUsed="0" w:uiPriority="66" w:semiHidden="0" w:name="Medium List 2 Accent 2"/>
-    <w:lsdException w:unhideWhenUsed="0" w:uiPriority="67" w:semiHidden="0" w:name="Medium Grid 1 Accent 2"/>
-    <w:lsdException w:unhideWhenUsed="0" w:uiPriority="68" w:semiHidden="0" w:name="Medium Grid 2 Accent 2"/>
-    <w:lsdException w:unhideWhenUsed="0" w:uiPriority="69" w:semiHidden="0" w:name="Medium Grid 3 Accent 2"/>
-    <w:lsdException w:unhideWhenUsed="0" w:uiPriority="70" w:semiHidden="0" w:name="Dark List Accent 2"/>
-    <w:lsdException w:unhideWhenUsed="0" w:uiPriority="71" w:semiHidden="0" w:name="Colorful Shading Accent 2"/>
-    <w:lsdException w:unhideWhenUsed="0" w:uiPriority="72" w:semiHidden="0" w:name="Colorful List Accent 2"/>
-    <w:lsdException w:unhideWhenUsed="0" w:uiPriority="73" w:semiHidden="0" w:name="Colorful Grid Accent 2"/>
-    <w:lsdException w:unhideWhenUsed="0" w:uiPriority="60" w:semiHidden="0" w:name="Light Shading Accent 3"/>
-    <w:lsdException w:unhideWhenUsed="0" w:uiPriority="61" w:semiHidden="0" w:name="Light List Accent 3"/>
-    <w:lsdException w:unhideWhenUsed="0" w:uiPriority="62" w:semiHidden="0" w:name="Light Grid Accent 3"/>
-    <w:lsdException w:unhideWhenUsed="0" w:uiPriority="63" w:semiHidden="0" w:name="Medium Shading 1 Accent 3"/>
-    <w:lsdException w:unhideWhenUsed="0" w:uiPriority="64" w:semiHidden="0" w:name="Medium Shading 2 Accent 3"/>
-    <w:lsdException w:unhideWhenUsed="0" w:uiPriority="65" w:semiHidden="0" w:name="Medium List 1 Accent 3"/>
-    <w:lsdException w:unhideWhenUsed="0" w:uiPriority="66" w:semiHidden="0" w:name="Medium List 2 Accent 3"/>
-    <w:lsdException w:unhideWhenUsed="0" w:uiPriority="67" w:semiHidden="0" w:name="Medium Grid 1 Accent 3"/>
-    <w:lsdException w:unhideWhenUsed="0" w:uiPriority="68" w:semiHidden="0" w:name="Medium Grid 2 Accent 3"/>
-    <w:lsdException w:unhideWhenUsed="0" w:uiPriority="69" w:semiHidden="0" w:name="Medium Grid 3 Accent 3"/>
-    <w:lsdException w:unhideWhenUsed="0" w:uiPriority="70" w:semiHidden="0" w:name="Dark List Accent 3"/>
-    <w:lsdException w:unhideWhenUsed="0" w:uiPriority="71" w:semiHidden="0" w:name="Colorful Shading Accent 3"/>
-    <w:lsdException w:unhideWhenUsed="0" w:uiPriority="72" w:semiHidden="0" w:name="Colorful List Accent 3"/>
-    <w:lsdException w:unhideWhenUsed="0" w:uiPriority="73" w:semiHidden="0" w:name="Colorful Grid Accent 3"/>
-    <w:lsdException w:unhideWhenUsed="0" w:uiPriority="60" w:semiHidden="0" w:name="Light Shading Accent 4"/>
-    <w:lsdException w:unhideWhenUsed="0" w:uiPriority="61" w:semiHidden="0" w:name="Light List Accent 4"/>
-    <w:lsdException w:unhideWhenUsed="0" w:uiPriority="62" w:semiHidden="0" w:name="Light Grid Accent 4"/>
-    <w:lsdException w:unhideWhenUsed="0" w:uiPriority="63" w:semiHidden="0" w:name="Medium Shading 1 Accent 4"/>
-    <w:lsdException w:unhideWhenUsed="0" w:uiPriority="64" w:semiHidden="0" w:name="Medium Shading 2 Accent 4"/>
-    <w:lsdException w:unhideWhenUsed="0" w:uiPriority="65" w:semiHidden="0" w:name="Medium List 1 Accent 4"/>
-    <w:lsdException w:unhideWhenUsed="0" w:uiPriority="66" w:semiHidden="0" w:name="Medium List 2 Accent 4"/>
-    <w:lsdException w:unhideWhenUsed="0" w:uiPriority="67" w:semiHidden="0" w:name="Medium Grid 1 Accent 4"/>
-    <w:lsdException w:unhideWhenUsed="0" w:uiPriority="68" w:semiHidden="0" w:name="Medium Grid 2 Accent 4"/>
-    <w:lsdException w:unhideWhenUsed="0" w:uiPriority="69" w:semiHidden="0" w:name="Medium Grid 3 Accent 4"/>
-    <w:lsdException w:unhideWhenUsed="0" w:uiPriority="70" w:semiHidden="0" w:name="Dark List Accent 4"/>
-    <w:lsdException w:unhideWhenUsed="0" w:uiPriority="71" w:semiHidden="0" w:name="Colorful Shading Accent 4"/>
-    <w:lsdException w:unhideWhenUsed="0" w:uiPriority="72" w:semiHidden="0" w:name="Colorful List Accent 4"/>
-    <w:lsdException w:unhideWhenUsed="0" w:uiPriority="73" w:semiHidden="0" w:name="Colorful Grid Accent 4"/>
-    <w:lsdException w:unhideWhenUsed="0" w:uiPriority="60" w:semiHidden="0" w:name="Light Shading Accent 5"/>
-    <w:lsdException w:unhideWhenUsed="0" w:uiPriority="61" w:semiHidden="0" w:name="Light List Accent 5"/>
-    <w:lsdException w:unhideWhenUsed="0" w:uiPriority="62" w:semiHidden="0" w:name="Light Grid Accent 5"/>
-    <w:lsdException w:unhideWhenUsed="0" w:uiPriority="63" w:semiHidden="0" w:name="Medium Shading 1 Accent 5"/>
-    <w:lsdException w:unhideWhenUsed="0" w:uiPriority="64" w:semiHidden="0" w:name="Medium Shading 2 Accent 5"/>
-    <w:lsdException w:unhideWhenUsed="0" w:uiPriority="65" w:semiHidden="0" w:name="Medium List 1 Accent 5"/>
-    <w:lsdException w:unhideWhenUsed="0" w:uiPriority="66" w:semiHidden="0" w:name="Medium List 2 Accent 5"/>
-    <w:lsdException w:unhideWhenUsed="0" w:uiPriority="67" w:semiHidden="0" w:name="Medium Grid 1 Accent 5"/>
-    <w:lsdException w:unhideWhenUsed="0" w:uiPriority="68" w:semiHidden="0" w:name="Medium Grid 2 Accent 5"/>
-    <w:lsdException w:unhideWhenUsed="0" w:uiPriority="69" w:semiHidden="0" w:name="Medium Grid 3 Accent 5"/>
-    <w:lsdException w:unhideWhenUsed="0" w:uiPriority="70" w:semiHidden="0" w:name="Dark List Accent 5"/>
-    <w:lsdException w:unhideWhenUsed="0" w:uiPriority="71" w:semiHidden="0" w:name="Colorful Shading Accent 5"/>
-    <w:lsdException w:unhideWhenUsed="0" w:uiPriority="72" w:semiHidden="0" w:name="Colorful List Accent 5"/>
-    <w:lsdException w:unhideWhenUsed="0" w:uiPriority="73" w:semiHidden="0" w:name="Colorful Grid Accent 5"/>
-    <w:lsdException w:unhideWhenUsed="0" w:uiPriority="60" w:semiHidden="0" w:name="Light Shading Accent 6"/>
-    <w:lsdException w:unhideWhenUsed="0" w:uiPriority="61" w:semiHidden="0" w:name="Light List Accent 6"/>
-    <w:lsdException w:unhideWhenUsed="0" w:uiPriority="62" w:semiHidden="0" w:name="Light Grid Accent 6"/>
-    <w:lsdException w:unhideWhenUsed="0" w:uiPriority="63" w:semiHidden="0" w:name="Medium Shading 1 Accent 6"/>
-    <w:lsdException w:unhideWhenUsed="0" w:uiPriority="64" w:semiHidden="0" w:name="Medium Shading 2 Accent 6"/>
-    <w:lsdException w:unhideWhenUsed="0" w:uiPriority="65" w:semiHidden="0" w:name="Medium List 1 Accent 6"/>
-    <w:lsdException w:unhideWhenUsed="0" w:uiPriority="66" w:semiHidden="0" w:name="Medium List 2 Accent 6"/>
-    <w:lsdException w:unhideWhenUsed="0" w:uiPriority="67" w:semiHidden="0" w:name="Medium Grid 1 Accent 6"/>
-    <w:lsdException w:unhideWhenUsed="0" w:uiPriority="68" w:semiHidden="0" w:name="Medium Grid 2 Accent 6"/>
-    <w:lsdException w:unhideWhenUsed="0" w:uiPriority="69" w:semiHidden="0" w:name="Medium Grid 3 Accent 6"/>
-    <w:lsdException w:unhideWhenUsed="0" w:uiPriority="70" w:semiHidden="0" w:name="Dark List Accent 6"/>
-    <w:lsdException w:unhideWhenUsed="0" w:uiPriority="71" w:semiHidden="0" w:name="Colorful Shading Accent 6"/>
-    <w:lsdException w:unhideWhenUsed="0" w:uiPriority="72" w:semiHidden="0" w:name="Colorful List Accent 6"/>
-    <w:lsdException w:unhideWhenUsed="0" w:uiPriority="73" w:semiHidden="0" w:name="Colorful Grid Accent 6"/>
+  <w:latentStyles w:defLockedState="0" w:defUIPriority="99" w:defSemiHidden="0" w:defUnhideWhenUsed="0" w:defQFormat="0" w:count="376">
+    <w:lsdException w:name="Normal" w:uiPriority="0" w:qFormat="1"/>
+    <w:lsdException w:name="heading 1" w:uiPriority="9" w:qFormat="1"/>
+    <w:lsdException w:name="heading 2" w:uiPriority="9" w:unhideWhenUsed="1" w:qFormat="1"/>
+    <w:lsdException w:name="heading 3" w:semiHidden="1" w:uiPriority="9" w:unhideWhenUsed="1" w:qFormat="1"/>
+    <w:lsdException w:name="heading 4" w:semiHidden="1" w:uiPriority="9" w:unhideWhenUsed="1" w:qFormat="1"/>
+    <w:lsdException w:name="heading 5" w:semiHidden="1" w:uiPriority="9" w:unhideWhenUsed="1" w:qFormat="1"/>
+    <w:lsdException w:name="heading 6" w:semiHidden="1" w:uiPriority="9" w:unhideWhenUsed="1" w:qFormat="1"/>
+    <w:lsdException w:name="heading 7" w:semiHidden="1" w:uiPriority="9" w:unhideWhenUsed="1" w:qFormat="1"/>
+    <w:lsdException w:name="heading 8" w:semiHidden="1" w:uiPriority="9" w:unhideWhenUsed="1" w:qFormat="1"/>
+    <w:lsdException w:name="heading 9" w:semiHidden="1" w:uiPriority="9" w:unhideWhenUsed="1" w:qFormat="1"/>
+    <w:lsdException w:name="index 1" w:semiHidden="1" w:unhideWhenUsed="1"/>
+    <w:lsdException w:name="index 2" w:semiHidden="1" w:unhideWhenUsed="1"/>
+    <w:lsdException w:name="index 3" w:semiHidden="1" w:unhideWhenUsed="1"/>
+    <w:lsdException w:name="index 4" w:semiHidden="1" w:unhideWhenUsed="1"/>
+    <w:lsdException w:name="index 5" w:semiHidden="1" w:unhideWhenUsed="1"/>
+    <w:lsdException w:name="index 6" w:semiHidden="1" w:unhideWhenUsed="1"/>
+    <w:lsdException w:name="index 7" w:semiHidden="1" w:unhideWhenUsed="1"/>
+    <w:lsdException w:name="index 8" w:semiHidden="1" w:unhideWhenUsed="1"/>
+    <w:lsdException w:name="index 9" w:semiHidden="1" w:unhideWhenUsed="1"/>
+    <w:lsdException w:name="toc 1" w:uiPriority="39" w:unhideWhenUsed="1" w:qFormat="1"/>
+    <w:lsdException w:name="toc 2" w:uiPriority="39" w:unhideWhenUsed="1"/>
+    <w:lsdException w:name="toc 3" w:uiPriority="39" w:unhideWhenUsed="1" w:qFormat="1"/>
+    <w:lsdException w:name="toc 4" w:uiPriority="39" w:unhideWhenUsed="1" w:qFormat="1"/>
+    <w:lsdException w:name="toc 5" w:uiPriority="39" w:unhideWhenUsed="1"/>
+    <w:lsdException w:name="toc 6" w:uiPriority="39" w:unhideWhenUsed="1"/>
+    <w:lsdException w:name="toc 7" w:uiPriority="39" w:unhideWhenUsed="1"/>
+    <w:lsdException w:name="toc 8" w:uiPriority="39" w:unhideWhenUsed="1"/>
+    <w:lsdException w:name="toc 9" w:uiPriority="39" w:unhideWhenUsed="1"/>
+    <w:lsdException w:name="Normal Indent" w:semiHidden="1" w:unhideWhenUsed="1"/>
+    <w:lsdException w:name="footnote text" w:semiHidden="1" w:unhideWhenUsed="1"/>
+    <w:lsdException w:name="annotation text" w:semiHidden="1" w:unhideWhenUsed="1" w:qFormat="1"/>
+    <w:lsdException w:name="header" w:unhideWhenUsed="1" w:qFormat="1"/>
+    <w:lsdException w:name="footer" w:unhideWhenUsed="1" w:qFormat="1"/>
+    <w:lsdException w:name="index heading" w:semiHidden="1" w:unhideWhenUsed="1"/>
+    <w:lsdException w:name="caption" w:semiHidden="1" w:uiPriority="35" w:unhideWhenUsed="1" w:qFormat="1"/>
+    <w:lsdException w:name="table of figures" w:semiHidden="1" w:unhideWhenUsed="1"/>
+    <w:lsdException w:name="envelope address" w:semiHidden="1" w:unhideWhenUsed="1"/>
+    <w:lsdException w:name="envelope return" w:semiHidden="1" w:unhideWhenUsed="1"/>
+    <w:lsdException w:name="footnote reference" w:semiHidden="1" w:unhideWhenUsed="1"/>
+    <w:lsdException w:name="annotation reference" w:semiHidden="1" w:unhideWhenUsed="1" w:qFormat="1"/>
+    <w:lsdException w:name="line number" w:semiHidden="1" w:unhideWhenUsed="1"/>
+    <w:lsdException w:name="page number" w:semiHidden="1" w:unhideWhenUsed="1"/>
+    <w:lsdException w:name="endnote reference" w:semiHidden="1" w:unhideWhenUsed="1"/>
+    <w:lsdException w:name="endnote text" w:semiHidden="1" w:unhideWhenUsed="1"/>
+    <w:lsdException w:name="table of authorities" w:semiHidden="1" w:unhideWhenUsed="1"/>
+    <w:lsdException w:name="macro" w:semiHidden="1" w:unhideWhenUsed="1"/>
+    <w:lsdException w:name="toa heading" w:semiHidden="1" w:unhideWhenUsed="1"/>
+    <w:lsdException w:name="List" w:semiHidden="1" w:unhideWhenUsed="1"/>
+    <w:lsdException w:name="List Bullet" w:semiHidden="1" w:unhideWhenUsed="1"/>
+    <w:lsdException w:name="List Number" w:semiHidden="1" w:unhideWhenUsed="1"/>
+    <w:lsdException w:name="List 2" w:semiHidden="1" w:unhideWhenUsed="1"/>
+    <w:lsdException w:name="List 3" w:semiHidden="1" w:unhideWhenUsed="1"/>
+    <w:lsdException w:name="List 4" w:semiHidden="1" w:unhideWhenUsed="1"/>
+    <w:lsdException w:name="List 5" w:semiHidden="1" w:unhideWhenUsed="1"/>
+    <w:lsdException w:name="List Bullet 2" w:semiHidden="1" w:unhideWhenUsed="1"/>
+    <w:lsdException w:name="List Bullet 3" w:semiHidden="1" w:unhideWhenUsed="1"/>
+    <w:lsdException w:name="List Bullet 4" w:semiHidden="1" w:unhideWhenUsed="1"/>
+    <w:lsdException w:name="List Bullet 5" w:semiHidden="1" w:unhideWhenUsed="1"/>
+    <w:lsdException w:name="List Number 2" w:semiHidden="1" w:unhideWhenUsed="1"/>
+    <w:lsdException w:name="List Number 3" w:semiHidden="1" w:unhideWhenUsed="1"/>
+    <w:lsdException w:name="List Number 4" w:semiHidden="1" w:unhideWhenUsed="1"/>
+    <w:lsdException w:name="List Number 5" w:semiHidden="1" w:unhideWhenUsed="1"/>
+    <w:lsdException w:name="Title" w:uiPriority="10" w:qFormat="1"/>
+    <w:lsdException w:name="Closing" w:semiHidden="1" w:unhideWhenUsed="1"/>
+    <w:lsdException w:name="Signature" w:semiHidden="1" w:unhideWhenUsed="1"/>
+    <w:lsdException w:name="Default Paragraph Font" w:semiHidden="1" w:uiPriority="1" w:unhideWhenUsed="1" w:qFormat="1"/>
+    <w:lsdException w:name="Body Text" w:semiHidden="1" w:unhideWhenUsed="1"/>
+    <w:lsdException w:name="Body Text Indent" w:semiHidden="1" w:unhideWhenUsed="1"/>
+    <w:lsdException w:name="List Continue" w:semiHidden="1" w:unhideWhenUsed="1"/>
+    <w:lsdException w:name="List Continue 2" w:semiHidden="1" w:unhideWhenUsed="1"/>
+    <w:lsdException w:name="List Continue 3" w:semiHidden="1" w:unhideWhenUsed="1"/>
+    <w:lsdException w:name="List Continue 4" w:semiHidden="1" w:unhideWhenUsed="1"/>
+    <w:lsdException w:name="List Continue 5" w:semiHidden="1" w:unhideWhenUsed="1"/>
+    <w:lsdException w:name="Message Header" w:semiHidden="1" w:unhideWhenUsed="1"/>
+    <w:lsdException w:name="Subtitle" w:uiPriority="11" w:qFormat="1"/>
+    <w:lsdException w:name="Salutation" w:semiHidden="1" w:unhideWhenUsed="1"/>
+    <w:lsdException w:name="Date" w:semiHidden="1" w:unhideWhenUsed="1"/>
+    <w:lsdException w:name="Body Text First Indent" w:semiHidden="1" w:unhideWhenUsed="1"/>
+    <w:lsdException w:name="Body Text First Indent 2" w:semiHidden="1" w:unhideWhenUsed="1"/>
+    <w:lsdException w:name="Note Heading" w:semiHidden="1" w:unhideWhenUsed="1"/>
+    <w:lsdException w:name="Body Text 2" w:semiHidden="1" w:unhideWhenUsed="1"/>
+    <w:lsdException w:name="Body Text 3" w:semiHidden="1" w:unhideWhenUsed="1"/>
+    <w:lsdException w:name="Body Text Indent 2" w:semiHidden="1" w:unhideWhenUsed="1"/>
+    <w:lsdException w:name="Body Text Indent 3" w:semiHidden="1" w:unhideWhenUsed="1"/>
+    <w:lsdException w:name="Block Text" w:semiHidden="1" w:unhideWhenUsed="1"/>
+    <w:lsdException w:name="Hyperlink" w:unhideWhenUsed="1"/>
+    <w:lsdException w:name="FollowedHyperlink" w:semiHidden="1" w:unhideWhenUsed="1"/>
+    <w:lsdException w:name="Strong" w:uiPriority="22" w:qFormat="1"/>
+    <w:lsdException w:name="Emphasis" w:uiPriority="20" w:qFormat="1"/>
+    <w:lsdException w:name="Document Map" w:semiHidden="1" w:unhideWhenUsed="1"/>
+    <w:lsdException w:name="Plain Text" w:semiHidden="1" w:unhideWhenUsed="1"/>
+    <w:lsdException w:name="E-mail Signature" w:semiHidden="1" w:unhideWhenUsed="1"/>
+    <w:lsdException w:name="HTML Top of Form" w:semiHidden="1" w:unhideWhenUsed="1"/>
+    <w:lsdException w:name="HTML Bottom of Form" w:semiHidden="1" w:unhideWhenUsed="1"/>
+    <w:lsdException w:name="Normal (Web)" w:unhideWhenUsed="1"/>
+    <w:lsdException w:name="HTML Acronym" w:semiHidden="1" w:unhideWhenUsed="1"/>
+    <w:lsdException w:name="HTML Address" w:semiHidden="1" w:unhideWhenUsed="1"/>
+    <w:lsdException w:name="HTML Cite" w:semiHidden="1" w:unhideWhenUsed="1"/>
+    <w:lsdException w:name="HTML Code" w:semiHidden="1" w:unhideWhenUsed="1"/>
+    <w:lsdException w:name="HTML Definition" w:semiHidden="1" w:unhideWhenUsed="1"/>
+    <w:lsdException w:name="HTML Keyboard" w:semiHidden="1" w:unhideWhenUsed="1"/>
+    <w:lsdException w:name="HTML Preformatted" w:semiHidden="1" w:unhideWhenUsed="1"/>
+    <w:lsdException w:name="HTML Sample" w:semiHidden="1" w:unhideWhenUsed="1"/>
+    <w:lsdException w:name="HTML Typewriter" w:semiHidden="1" w:unhideWhenUsed="1"/>
+    <w:lsdException w:name="HTML Variable" w:semiHidden="1" w:unhideWhenUsed="1"/>
+    <w:lsdException w:name="Normal Table" w:semiHidden="1" w:unhideWhenUsed="1" w:qFormat="1"/>
+    <w:lsdException w:name="annotation subject" w:semiHidden="1" w:unhideWhenUsed="1" w:qFormat="1"/>
+    <w:lsdException w:name="No List" w:semiHidden="1" w:unhideWhenUsed="1"/>
+    <w:lsdException w:name="Outline List 1" w:semiHidden="1" w:unhideWhenUsed="1"/>
+    <w:lsdException w:name="Outline List 2" w:semiHidden="1" w:unhideWhenUsed="1"/>
+    <w:lsdException w:name="Outline List 3" w:semiHidden="1" w:unhideWhenUsed="1"/>
+    <w:lsdException w:name="Table Simple 1" w:semiHidden="1" w:unhideWhenUsed="1"/>
+    <w:lsdException w:name="Table Simple 2" w:semiHidden="1" w:unhideWhenUsed="1"/>
+    <w:lsdException w:name="Table Simple 3" w:semiHidden="1" w:unhideWhenUsed="1"/>
+    <w:lsdException w:name="Table Classic 1" w:semiHidden="1" w:unhideWhenUsed="1"/>
+    <w:lsdException w:name="Table Classic 2" w:semiHidden="1" w:unhideWhenUsed="1"/>
+    <w:lsdException w:name="Table Classic 3" w:semiHidden="1" w:unhideWhenUsed="1"/>
+    <w:lsdException w:name="Table Classic 4" w:semiHidden="1" w:unhideWhenUsed="1"/>
+    <w:lsdException w:name="Table Colorful 1" w:semiHidden="1" w:unhideWhenUsed="1"/>
+    <w:lsdException w:name="Table Colorful 2" w:semiHidden="1" w:unhideWhenUsed="1"/>
+    <w:lsdException w:name="Table Colorful 3" w:semiHidden="1" w:unhideWhenUsed="1"/>
+    <w:lsdException w:name="Table Columns 1" w:semiHidden="1" w:unhideWhenUsed="1"/>
+    <w:lsdException w:name="Table Columns 2" w:semiHidden="1" w:unhideWhenUsed="1"/>
+    <w:lsdException w:name="Table Columns 3" w:semiHidden="1" w:unhideWhenUsed="1"/>
+    <w:lsdException w:name="Table Columns 4" w:semiHidden="1" w:unhideWhenUsed="1"/>
+    <w:lsdException w:name="Table Columns 5" w:semiHidden="1" w:unhideWhenUsed="1"/>
+    <w:lsdException w:name="Table Grid 1" w:semiHidden="1" w:unhideWhenUsed="1"/>
+    <w:lsdException w:name="Table Grid 2" w:semiHidden="1" w:unhideWhenUsed="1"/>
+    <w:lsdException w:name="Table Grid 3" w:semiHidden="1" w:unhideWhenUsed="1"/>
+    <w:lsdException w:name="Table Grid 4" w:semiHidden="1" w:unhideWhenUsed="1"/>
+    <w:lsdException w:name="Table Grid 5" w:semiHidden="1" w:unhideWhenUsed="1"/>
+    <w:lsdException w:name="Table Grid 6" w:semiHidden="1" w:unhideWhenUsed="1"/>
+    <w:lsdException w:name="Table Grid 7" w:semiHidden="1" w:unhideWhenUsed="1"/>
+    <w:lsdException w:name="Table Grid 8" w:semiHidden="1" w:unhideWhenUsed="1"/>
+    <w:lsdException w:name="Table List 1" w:semiHidden="1" w:unhideWhenUsed="1"/>
+    <w:lsdException w:name="Table List 2" w:semiHidden="1" w:unhideWhenUsed="1"/>
+    <w:lsdException w:name="Table List 3" w:semiHidden="1" w:unhideWhenUsed="1"/>
+    <w:lsdException w:name="Table List 4" w:semiHidden="1" w:unhideWhenUsed="1"/>
+    <w:lsdException w:name="Table List 5" w:semiHidden="1" w:unhideWhenUsed="1"/>
+    <w:lsdException w:name="Table List 6" w:semiHidden="1" w:unhideWhenUsed="1"/>
+    <w:lsdException w:name="Table List 7" w:semiHidden="1" w:unhideWhenUsed="1"/>
+    <w:lsdException w:name="Table List 8" w:semiHidden="1" w:unhideWhenUsed="1"/>
+    <w:lsdException w:name="Table 3D effects 1" w:semiHidden="1" w:unhideWhenUsed="1"/>
+    <w:lsdException w:name="Table 3D effects 2" w:semiHidden="1" w:unhideWhenUsed="1"/>
+    <w:lsdException w:name="Table 3D effects 3" w:semiHidden="1" w:unhideWhenUsed="1"/>
+    <w:lsdException w:name="Table Contemporary" w:semiHidden="1" w:unhideWhenUsed="1"/>
+    <w:lsdException w:name="Table Elegant" w:semiHidden="1" w:unhideWhenUsed="1"/>
+    <w:lsdException w:name="Table Professional" w:semiHidden="1" w:unhideWhenUsed="1"/>
+    <w:lsdException w:name="Table Subtle 1" w:semiHidden="1" w:unhideWhenUsed="1"/>
+    <w:lsdException w:name="Table Subtle 2" w:semiHidden="1" w:unhideWhenUsed="1"/>
+    <w:lsdException w:name="Table Web 1" w:semiHidden="1" w:unhideWhenUsed="1"/>
+    <w:lsdException w:name="Table Web 2" w:semiHidden="1" w:unhideWhenUsed="1"/>
+    <w:lsdException w:name="Table Web 3" w:semiHidden="1" w:unhideWhenUsed="1"/>
+    <w:lsdException w:name="Balloon Text" w:semiHidden="1" w:unhideWhenUsed="1" w:qFormat="1"/>
+    <w:lsdException w:name="Table Grid" w:uiPriority="59"/>
+    <w:lsdException w:name="Table Theme" w:semiHidden="1" w:unhideWhenUsed="1"/>
+    <w:lsdException w:name="Placeholder Text" w:semiHidden="1" w:unhideWhenUsed="1"/>
+    <w:lsdException w:name="No Spacing" w:semiHidden="1" w:unhideWhenUsed="1"/>
+    <w:lsdException w:name="Light Shading" w:uiPriority="60"/>
+    <w:lsdException w:name="Light List" w:uiPriority="61"/>
+    <w:lsdException w:name="Light Grid" w:uiPriority="62"/>
+    <w:lsdException w:name="Medium Shading 1" w:uiPriority="63"/>
+    <w:lsdException w:name="Medium Shading 2" w:uiPriority="64"/>
+    <w:lsdException w:name="Medium List 1" w:uiPriority="65"/>
+    <w:lsdException w:name="Medium List 2" w:uiPriority="66"/>
+    <w:lsdException w:name="Medium Grid 1" w:uiPriority="67"/>
+    <w:lsdException w:name="Medium Grid 2" w:uiPriority="68"/>
+    <w:lsdException w:name="Medium Grid 3" w:uiPriority="69"/>
+    <w:lsdException w:name="Dark List" w:uiPriority="70"/>
+    <w:lsdException w:name="Colorful Shading" w:uiPriority="71"/>
+    <w:lsdException w:name="Colorful List" w:uiPriority="72"/>
+    <w:lsdException w:name="Colorful Grid" w:uiPriority="73"/>
+    <w:lsdException w:name="Light Shading Accent 1" w:uiPriority="60"/>
+    <w:lsdException w:name="Light List Accent 1" w:uiPriority="61"/>
+    <w:lsdException w:name="Light Grid Accent 1" w:uiPriority="62"/>
+    <w:lsdException w:name="Medium Shading 1 Accent 1" w:uiPriority="63"/>
+    <w:lsdException w:name="Medium Shading 2 Accent 1" w:uiPriority="64"/>
+    <w:lsdException w:name="Medium List 1 Accent 1" w:uiPriority="65"/>
+    <w:lsdException w:name="Revision" w:semiHidden="1" w:unhideWhenUsed="1"/>
+    <w:lsdException w:name="List Paragraph" w:uiPriority="34" w:qFormat="1"/>
+    <w:lsdException w:name="Quote" w:semiHidden="1" w:unhideWhenUsed="1"/>
+    <w:lsdException w:name="Intense Quote" w:semiHidden="1" w:unhideWhenUsed="1"/>
+    <w:lsdException w:name="Medium List 2 Accent 1" w:uiPriority="66"/>
+    <w:lsdException w:name="Medium Grid 1 Accent 1" w:uiPriority="67"/>
+    <w:lsdException w:name="Medium Grid 2 Accent 1" w:uiPriority="68"/>
+    <w:lsdException w:name="Medium Grid 3 Accent 1" w:uiPriority="69"/>
+    <w:lsdException w:name="Dark List Accent 1" w:uiPriority="70"/>
+    <w:lsdException w:name="Colorful Shading Accent 1" w:uiPriority="71"/>
+    <w:lsdException w:name="Colorful List Accent 1" w:uiPriority="72"/>
+    <w:lsdException w:name="Colorful Grid Accent 1" w:uiPriority="73"/>
+    <w:lsdException w:name="Light Shading Accent 2" w:uiPriority="60"/>
+    <w:lsdException w:name="Light List Accent 2" w:uiPriority="61"/>
+    <w:lsdException w:name="Light Grid Accent 2" w:uiPriority="62"/>
+    <w:lsdException w:name="Medium Shading 1 Accent 2" w:uiPriority="63"/>
+    <w:lsdException w:name="Medium Shading 2 Accent 2" w:uiPriority="64"/>
+    <w:lsdException w:name="Medium List 1 Accent 2" w:uiPriority="65"/>
+    <w:lsdException w:name="Medium List 2 Accent 2" w:uiPriority="66"/>
+    <w:lsdException w:name="Medium Grid 1 Accent 2" w:uiPriority="67"/>
+    <w:lsdException w:name="Medium Grid 2 Accent 2" w:uiPriority="68"/>
+    <w:lsdException w:name="Medium Grid 3 Accent 2" w:uiPriority="69"/>
+    <w:lsdException w:name="Dark List Accent 2" w:uiPriority="70"/>
+    <w:lsdException w:name="Colorful Shading Accent 2" w:uiPriority="71"/>
+    <w:lsdException w:name="Colorful List Accent 2" w:uiPriority="72"/>
+    <w:lsdException w:name="Colorful Grid Accent 2" w:uiPriority="73"/>
+    <w:lsdException w:name="Light Shading Accent 3" w:uiPriority="60"/>
+    <w:lsdException w:name="Light List Accent 3" w:uiPriority="61"/>
+    <w:lsdException w:name="Light Grid Accent 3" w:uiPriority="62"/>
+    <w:lsdException w:name="Medium Shading 1 Accent 3" w:uiPriority="63"/>
+    <w:lsdException w:name="Medium Shading 2 Accent 3" w:uiPriority="64"/>
+    <w:lsdException w:name="Medium List 1 Accent 3" w:uiPriority="65"/>
+    <w:lsdException w:name="Medium List 2 Accent 3" w:uiPriority="66"/>
+    <w:lsdException w:name="Medium Grid 1 Accent 3" w:uiPriority="67"/>
+    <w:lsdException w:name="Medium Grid 2 Accent 3" w:uiPriority="68"/>
+    <w:lsdException w:name="Medium Grid 3 Accent 3" w:uiPriority="69"/>
+    <w:lsdException w:name="Dark List Accent 3" w:uiPriority="70"/>
+    <w:lsdException w:name="Colorful Shading Accent 3" w:uiPriority="71"/>
+    <w:lsdException w:name="Colorful List Accent 3" w:uiPriority="72"/>
+    <w:lsdException w:name="Colorful Grid Accent 3" w:uiPriority="73"/>
+    <w:lsdException w:name="Light Shading Accent 4" w:uiPriority="60"/>
+    <w:lsdException w:name="Light List Accent 4" w:uiPriority="61"/>
+    <w:lsdException w:name="Light Grid Accent 4" w:uiPriority="62"/>
+    <w:lsdException w:name="Medium Shading 1 Accent 4" w:uiPriority="63"/>
+    <w:lsdException w:name="Medium Shading 2 Accent 4" w:uiPriority="64"/>
+    <w:lsdException w:name="Medium List 1 Accent 4" w:uiPriority="65"/>
+    <w:lsdException w:name="Medium List 2 Accent 4" w:uiPriority="66"/>
+    <w:lsdException w:name="Medium Grid 1 Accent 4" w:uiPriority="67"/>
+    <w:lsdException w:name="Medium Grid 2 Accent 4" w:uiPriority="68"/>
+    <w:lsdException w:name="Medium Grid 3 Accent 4" w:uiPriority="69"/>
+    <w:lsdException w:name="Dark List Accent 4" w:uiPriority="70"/>
+    <w:lsdException w:name="Colorful Shading Accent 4" w:uiPriority="71"/>
+    <w:lsdException w:name="Colorful List Accent 4" w:uiPriority="72"/>
+    <w:lsdException w:name="Colorful Grid Accent 4" w:uiPriority="73"/>
+    <w:lsdException w:name="Light Shading Accent 5" w:uiPriority="60"/>
+    <w:lsdException w:name="Light List Accent 5" w:uiPriority="61"/>
+    <w:lsdException w:name="Light Grid Accent 5" w:uiPriority="62"/>
+    <w:lsdException w:name="Medium Shading 1 Accent 5" w:uiPriority="63"/>
+    <w:lsdException w:name="Medium Shading 2 Accent 5" w:uiPriority="64"/>
+    <w:lsdException w:name="Medium List 1 Accent 5" w:uiPriority="65"/>
+    <w:lsdException w:name="Medium List 2 Accent 5" w:uiPriority="66"/>
+    <w:lsdException w:name="Medium Grid 1 Accent 5" w:uiPriority="67"/>
+    <w:lsdException w:name="Medium Grid 2 Accent 5" w:uiPriority="68"/>
+    <w:lsdException w:name="Medium Grid 3 Accent 5" w:uiPriority="69"/>
+    <w:lsdException w:name="Dark List Accent 5" w:uiPriority="70"/>
+    <w:lsdException w:name="Colorful Shading Accent 5" w:uiPriority="71"/>
+    <w:lsdException w:name="Colorful List Accent 5" w:uiPriority="72"/>
+    <w:lsdException w:name="Colorful Grid Accent 5" w:uiPriority="73"/>
+    <w:lsdException w:name="Light Shading Accent 6" w:uiPriority="60"/>
+    <w:lsdException w:name="Light List Accent 6" w:uiPriority="61"/>
+    <w:lsdException w:name="Light Grid Accent 6" w:uiPriority="62"/>
+    <w:lsdException w:name="Medium Shading 1 Accent 6" w:uiPriority="63"/>
+    <w:lsdException w:name="Medium Shading 2 Accent 6" w:uiPriority="64"/>
+    <w:lsdException w:name="Medium List 1 Accent 6" w:uiPriority="65"/>
+    <w:lsdException w:name="Medium List 2 Accent 6" w:uiPriority="66"/>
+    <w:lsdException w:name="Medium Grid 1 Accent 6" w:uiPriority="67"/>
+    <w:lsdException w:name="Medium Grid 2 Accent 6" w:uiPriority="68"/>
+    <w:lsdException w:name="Medium Grid 3 Accent 6" w:uiPriority="69"/>
+    <w:lsdException w:name="Dark List Accent 6" w:uiPriority="70"/>
+    <w:lsdException w:name="Colorful Shading Accent 6" w:uiPriority="71"/>
+    <w:lsdException w:name="Colorful List Accent 6" w:uiPriority="72"/>
+    <w:lsdException w:name="Colorful Grid Accent 6" w:uiPriority="73"/>
+    <w:lsdException w:name="Subtle Emphasis" w:uiPriority="19" w:qFormat="1"/>
+    <w:lsdException w:name="Intense Emphasis" w:uiPriority="21" w:qFormat="1"/>
+    <w:lsdException w:name="Subtle Reference" w:uiPriority="31" w:qFormat="1"/>
+    <w:lsdException w:name="Intense Reference" w:uiPriority="32" w:qFormat="1"/>
+    <w:lsdException w:name="Book Title" w:uiPriority="33" w:qFormat="1"/>
+    <w:lsdException w:name="Bibliography" w:semiHidden="1" w:uiPriority="37" w:unhideWhenUsed="1"/>
+    <w:lsdException w:name="TOC Heading" w:semiHidden="1" w:uiPriority="39" w:unhideWhenUsed="1" w:qFormat="1"/>
+    <w:lsdException w:name="Plain Table 1" w:uiPriority="41"/>
+    <w:lsdException w:name="Plain Table 2" w:uiPriority="42"/>
+    <w:lsdException w:name="Plain Table 3" w:uiPriority="43"/>
+    <w:lsdException w:name="Plain Table 4" w:uiPriority="44"/>
+    <w:lsdException w:name="Plain Table 5" w:uiPriority="45"/>
+    <w:lsdException w:name="Grid Table Light" w:uiPriority="40"/>
+    <w:lsdException w:name="Grid Table 1 Light" w:uiPriority="46"/>
+    <w:lsdException w:name="Grid Table 2" w:uiPriority="47"/>
+    <w:lsdException w:name="Grid Table 3" w:uiPriority="48"/>
+    <w:lsdException w:name="Grid Table 4" w:uiPriority="49"/>
+    <w:lsdException w:name="Grid Table 5 Dark" w:uiPriority="50"/>
+    <w:lsdException w:name="Grid Table 6 Colorful" w:uiPriority="51"/>
+    <w:lsdException w:name="Grid Table 7 Colorful" w:uiPriority="52"/>
+    <w:lsdException w:name="Grid Table 1 Light Accent 1" w:uiPriority="46"/>
+    <w:lsdException w:name="Grid Table 2 Accent 1" w:uiPriority="47"/>
+    <w:lsdException w:name="Grid Table 3 Accent 1" w:uiPriority="48"/>
+    <w:lsdException w:name="Grid Table 4 Accent 1" w:uiPriority="49"/>
+    <w:lsdException w:name="Grid Table 5 Dark Accent 1" w:uiPriority="50"/>
+    <w:lsdException w:name="Grid Table 6 Colorful Accent 1" w:uiPriority="51"/>
+    <w:lsdException w:name="Grid Table 7 Colorful Accent 1" w:uiPriority="52"/>
+    <w:lsdException w:name="Grid Table 1 Light Accent 2" w:uiPriority="46"/>
+    <w:lsdException w:name="Grid Table 2 Accent 2" w:uiPriority="47"/>
+    <w:lsdException w:name="Grid Table 3 Accent 2" w:uiPriority="48"/>
+    <w:lsdException w:name="Grid Table 4 Accent 2" w:uiPriority="49"/>
+    <w:lsdException w:name="Grid Table 5 Dark Accent 2" w:uiPriority="50"/>
+    <w:lsdException w:name="Grid Table 6 Colorful Accent 2" w:uiPriority="51"/>
+    <w:lsdException w:name="Grid Table 7 Colorful Accent 2" w:uiPriority="52"/>
+    <w:lsdException w:name="Grid Table 1 Light Accent 3" w:uiPriority="46"/>
+    <w:lsdException w:name="Grid Table 2 Accent 3" w:uiPriority="47"/>
+    <w:lsdException w:name="Grid Table 3 Accent 3" w:uiPriority="48"/>
+    <w:lsdException w:name="Grid Table 4 Accent 3" w:uiPriority="49"/>
+    <w:lsdException w:name="Grid Table 5 Dark Accent 3" w:uiPriority="50"/>
+    <w:lsdException w:name="Grid Table 6 Colorful Accent 3" w:uiPriority="51"/>
+    <w:lsdException w:name="Grid Table 7 Colorful Accent 3" w:uiPriority="52"/>
+    <w:lsdException w:name="Grid Table 1 Light Accent 4" w:uiPriority="46"/>
+    <w:lsdException w:name="Grid Table 2 Accent 4" w:uiPriority="47"/>
+    <w:lsdException w:name="Grid Table 3 Accent 4" w:uiPriority="48"/>
+    <w:lsdException w:name="Grid Table 4 Accent 4" w:uiPriority="49"/>
+    <w:lsdException w:name="Grid Table 5 Dark Accent 4" w:uiPriority="50"/>
+    <w:lsdException w:name="Grid Table 6 Colorful Accent 4" w:uiPriority="51"/>
+    <w:lsdException w:name="Grid Table 7 Colorful Accent 4" w:uiPriority="52"/>
+    <w:lsdException w:name="Grid Table 1 Light Accent 5" w:uiPriority="46"/>
+    <w:lsdException w:name="Grid Table 2 Accent 5" w:uiPriority="47"/>
+    <w:lsdException w:name="Grid Table 3 Accent 5" w:uiPriority="48"/>
+    <w:lsdException w:name="Grid Table 4 Accent 5" w:uiPriority="49"/>
+    <w:lsdException w:name="Grid Table 5 Dark Accent 5" w:uiPriority="50"/>
+    <w:lsdException w:name="Grid Table 6 Colorful Accent 5" w:uiPriority="51"/>
+    <w:lsdException w:name="Grid Table 7 Colorful Accent 5" w:uiPriority="52"/>
+    <w:lsdException w:name="Grid Table 1 Light Accent 6" w:uiPriority="46"/>
+    <w:lsdException w:name="Grid Table 2 Accent 6" w:uiPriority="47"/>
+    <w:lsdException w:name="Grid Table 3 Accent 6" w:uiPriority="48"/>
+    <w:lsdException w:name="Grid Table 4 Accent 6" w:uiPriority="49"/>
+    <w:lsdException w:name="Grid Table 5 Dark Accent 6" w:uiPriority="50"/>
+    <w:lsdException w:name="Grid Table 6 Colorful Accent 6" w:uiPriority="51"/>
+    <w:lsdException w:name="Grid Table 7 Colorful Accent 6" w:uiPriority="52"/>
+    <w:lsdException w:name="List Table 1 Light" w:uiPriority="46"/>
+    <w:lsdException w:name="List Table 2" w:uiPriority="47"/>
+    <w:lsdException w:name="List Table 3" w:uiPriority="48"/>
+    <w:lsdException w:name="List Table 4" w:uiPriority="49"/>
+    <w:lsdException w:name="List Table 5 Dark" w:uiPriority="50"/>
+    <w:lsdException w:name="List Table 6 Colorful" w:uiPriority="51"/>
+    <w:lsdException w:name="List Table 7 Colorful" w:uiPriority="52"/>
+    <w:lsdException w:name="List Table 1 Light Accent 1" w:uiPriority="46"/>
+    <w:lsdException w:name="List Table 2 Accent 1" w:uiPriority="47"/>
+    <w:lsdException w:name="List Table 3 Accent 1" w:uiPriority="48"/>
+    <w:lsdException w:name="List Table 4 Accent 1" w:uiPriority="49"/>
+    <w:lsdException w:name="List Table 5 Dark Accent 1" w:uiPriority="50"/>
+    <w:lsdException w:name="List Table 6 Colorful Accent 1" w:uiPriority="51"/>
+    <w:lsdException w:name="List Table 7 Colorful Accent 1" w:uiPriority="52"/>
+    <w:lsdException w:name="List Table 1 Light Accent 2" w:uiPriority="46"/>
+    <w:lsdException w:name="List Table 2 Accent 2" w:uiPriority="47"/>
+    <w:lsdException w:name="List Table 3 Accent 2" w:uiPriority="48"/>
+    <w:lsdException w:name="List Table 4 Accent 2" w:uiPriority="49"/>
+    <w:lsdException w:name="List Table 5 Dark Accent 2" w:uiPriority="50"/>
+    <w:lsdException w:name="List Table 6 Colorful Accent 2" w:uiPriority="51"/>
+    <w:lsdException w:name="List Table 7 Colorful Accent 2" w:uiPriority="52"/>
+    <w:lsdException w:name="List Table 1 Light Accent 3" w:uiPriority="46"/>
+    <w:lsdException w:name="List Table 2 Accent 3" w:uiPriority="47"/>
+    <w:lsdException w:name="List Table 3 Accent 3" w:uiPriority="48"/>
+    <w:lsdException w:name="List Table 4 Accent 3" w:uiPriority="49"/>
+    <w:lsdException w:name="List Table 5 Dark Accent 3" w:uiPriority="50"/>
+    <w:lsdException w:name="List Table 6 Colorful Accent 3" w:uiPriority="51"/>
+    <w:lsdException w:name="List Table 7 Colorful Accent 3" w:uiPriority="52"/>
+    <w:lsdException w:name="List Table 1 Light Accent 4" w:uiPriority="46"/>
+    <w:lsdException w:name="List Table 2 Accent 4" w:uiPriority="47"/>
+    <w:lsdException w:name="List Table 3 Accent 4" w:uiPriority="48"/>
+    <w:lsdException w:name="List Table 4 Accent 4" w:uiPriority="49"/>
+    <w:lsdException w:name="List Table 5 Dark Accent 4" w:uiPriority="50"/>
+    <w:lsdException w:name="List Table 6 Colorful Accent 4" w:uiPriority="51"/>
+    <w:lsdException w:name="List Table 7 Colorful Accent 4" w:uiPriority="52"/>
+    <w:lsdException w:name="List Table 1 Light Accent 5" w:uiPriority="46"/>
+    <w:lsdException w:name="List Table 2 Accent 5" w:uiPriority="47"/>
+    <w:lsdException w:name="List Table 3 Accent 5" w:uiPriority="48"/>
+    <w:lsdException w:name="List Table 4 Accent 5" w:uiPriority="49"/>
+    <w:lsdException w:name="List Table 5 Dark Accent 5" w:uiPriority="50"/>
+    <w:lsdException w:name="List Table 6 Colorful Accent 5" w:uiPriority="51"/>
+    <w:lsdException w:name="List Table 7 Colorful Accent 5" w:uiPriority="52"/>
+    <w:lsdException w:name="List Table 1 Light Accent 6" w:uiPriority="46"/>
+    <w:lsdException w:name="List Table 2 Accent 6" w:uiPriority="47"/>
+    <w:lsdException w:name="List Table 3 Accent 6" w:uiPriority="48"/>
+    <w:lsdException w:name="List Table 4 Accent 6" w:uiPriority="49"/>
+    <w:lsdException w:name="List Table 5 Dark Accent 6" w:uiPriority="50"/>
+    <w:lsdException w:name="List Table 6 Colorful Accent 6" w:uiPriority="51"/>
+    <w:lsdException w:name="List Table 7 Colorful Accent 6" w:uiPriority="52"/>
+    <w:lsdException w:name="Mention" w:semiHidden="1" w:unhideWhenUsed="1"/>
+    <w:lsdException w:name="Smart Hyperlink" w:semiHidden="1" w:unhideWhenUsed="1"/>
+    <w:lsdException w:name="Hashtag" w:semiHidden="1" w:unhideWhenUsed="1"/>
+    <w:lsdException w:name="Unresolved Mention" w:semiHidden="1" w:unhideWhenUsed="1"/>
+    <w:lsdException w:name="Smart Link" w:semiHidden="1" w:unhideWhenUsed="1"/>
   </w:latentStyles>
-  <w:style w:type="paragraph" w:default="1" w:styleId="1">
+  <w:style w:type="paragraph" w:default="1" w:styleId="a">
     <w:name w:val="Normal"/>
     <w:qFormat/>
-    <w:uiPriority w:val="0"/>
     <w:pPr>
       <w:widowControl w:val="0"/>
-      <w:ind w:left="708" w:leftChars="337" w:firstLine="560"/>
+      <w:ind w:leftChars="337" w:left="708" w:firstLine="560"/>
       <w:jc w:val="both"/>
     </w:pPr>
     <w:rPr>
-      <w:rFonts w:ascii="宋体" w:hAnsi="宋体" w:eastAsia="宋体" w:cs="宋体"/>
+      <w:rFonts w:ascii="宋体" w:eastAsia="宋体" w:hAnsi="宋体" w:cs="宋体"/>
       <w:kern w:val="2"/>
       <w:sz w:val="21"/>
       <w:szCs w:val="21"/>
-      <w:lang w:val="en-US" w:eastAsia="zh-CN" w:bidi="ar-SA"/>
     </w:rPr>
   </w:style>
-  <w:style w:type="paragraph" w:styleId="2">
+  <w:style w:type="paragraph" w:styleId="1">
     <w:name w:val="heading 1"/>
-    <w:basedOn w:val="1"/>
-    <w:next w:val="1"/>
-    <w:link w:val="32"/>
+    <w:basedOn w:val="a"/>
+    <w:next w:val="a"/>
+    <w:link w:val="10"/>
+    <w:uiPriority w:val="9"/>
     <w:qFormat/>
-    <w:uiPriority w:val="9"/>
     <w:pPr>
       <w:numPr>
-        <w:ilvl w:val="0"/>
         <w:numId w:val="1"/>
       </w:numPr>
       <w:spacing w:line="420" w:lineRule="auto"/>
-      <w:ind w:left="-141" w:leftChars="-67" w:firstLine="562" w:firstLineChars="200"/>
+      <w:ind w:leftChars="-67" w:left="-141" w:firstLineChars="200" w:firstLine="562"/>
       <w:outlineLvl w:val="0"/>
     </w:pPr>
     <w:rPr>
@@ -2325,21 +2853,20 @@
       <w:sz w:val="28"/>
     </w:rPr>
   </w:style>
-  <w:style w:type="paragraph" w:styleId="3">
+  <w:style w:type="paragraph" w:styleId="2">
     <w:name w:val="heading 2"/>
-    <w:basedOn w:val="4"/>
-    <w:next w:val="1"/>
-    <w:link w:val="33"/>
+    <w:basedOn w:val="a0"/>
+    <w:next w:val="a"/>
+    <w:link w:val="20"/>
+    <w:uiPriority w:val="9"/>
     <w:unhideWhenUsed/>
     <w:qFormat/>
-    <w:uiPriority w:val="9"/>
     <w:pPr>
       <w:numPr>
-        <w:ilvl w:val="0"/>
         <w:numId w:val="2"/>
       </w:numPr>
       <w:spacing w:line="360" w:lineRule="auto"/>
-      <w:ind w:left="993" w:leftChars="0" w:firstLine="0" w:firstLineChars="0"/>
+      <w:ind w:leftChars="0" w:left="993" w:firstLineChars="0" w:firstLine="0"/>
       <w:outlineLvl w:val="1"/>
     </w:pPr>
     <w:rPr>
@@ -2347,15 +2874,15 @@
       <w:sz w:val="24"/>
     </w:rPr>
   </w:style>
-  <w:style w:type="paragraph" w:styleId="5">
+  <w:style w:type="paragraph" w:styleId="4">
     <w:name w:val="heading 4"/>
-    <w:basedOn w:val="1"/>
-    <w:next w:val="1"/>
-    <w:link w:val="34"/>
+    <w:basedOn w:val="a"/>
+    <w:next w:val="a"/>
+    <w:link w:val="40"/>
+    <w:uiPriority w:val="9"/>
     <w:semiHidden/>
     <w:unhideWhenUsed/>
     <w:qFormat/>
-    <w:uiPriority w:val="9"/>
     <w:pPr>
       <w:keepNext/>
       <w:keepLines/>
@@ -2363,22 +2890,22 @@
       <w:outlineLvl w:val="3"/>
     </w:pPr>
     <w:rPr>
-      <w:rFonts w:asciiTheme="majorHAnsi" w:hAnsiTheme="majorHAnsi" w:eastAsiaTheme="majorEastAsia" w:cstheme="majorBidi"/>
+      <w:rFonts w:asciiTheme="majorHAnsi" w:eastAsiaTheme="majorEastAsia" w:hAnsiTheme="majorHAnsi" w:cstheme="majorBidi"/>
       <w:b/>
       <w:bCs/>
       <w:sz w:val="28"/>
       <w:szCs w:val="28"/>
     </w:rPr>
   </w:style>
-  <w:style w:type="paragraph" w:styleId="6">
+  <w:style w:type="paragraph" w:styleId="5">
     <w:name w:val="heading 5"/>
-    <w:basedOn w:val="1"/>
-    <w:next w:val="1"/>
-    <w:link w:val="35"/>
+    <w:basedOn w:val="a"/>
+    <w:next w:val="a"/>
+    <w:link w:val="50"/>
+    <w:uiPriority w:val="9"/>
     <w:semiHidden/>
     <w:unhideWhenUsed/>
     <w:qFormat/>
-    <w:uiPriority w:val="9"/>
     <w:pPr>
       <w:keepNext/>
       <w:keepLines/>
@@ -2392,20 +2919,19 @@
       <w:szCs w:val="28"/>
     </w:rPr>
   </w:style>
-  <w:style w:type="character" w:default="1" w:styleId="23">
+  <w:style w:type="character" w:default="1" w:styleId="a1">
     <w:name w:val="Default Paragraph Font"/>
+    <w:uiPriority w:val="1"/>
     <w:semiHidden/>
     <w:unhideWhenUsed/>
-    <w:qFormat/>
-    <w:uiPriority w:val="1"/>
   </w:style>
-  <w:style w:type="table" w:default="1" w:styleId="22">
+  <w:style w:type="table" w:default="1" w:styleId="a2">
     <w:name w:val="Normal Table"/>
+    <w:uiPriority w:val="99"/>
     <w:semiHidden/>
     <w:unhideWhenUsed/>
-    <w:qFormat/>
-    <w:uiPriority w:val="99"/>
     <w:tblPr>
+      <w:tblInd w:w="0" w:type="dxa"/>
       <w:tblCellMar>
         <w:top w:w="0" w:type="dxa"/>
         <w:left w:w="108" w:type="dxa"/>
@@ -2414,21 +2940,27 @@
       </w:tblCellMar>
     </w:tblPr>
   </w:style>
-  <w:style w:type="paragraph" w:styleId="4">
+  <w:style w:type="numbering" w:default="1" w:styleId="a3">
+    <w:name w:val="No List"/>
+    <w:uiPriority w:val="99"/>
+    <w:semiHidden/>
+    <w:unhideWhenUsed/>
+  </w:style>
+  <w:style w:type="paragraph" w:styleId="a0">
     <w:name w:val="List Paragraph"/>
-    <w:basedOn w:val="1"/>
+    <w:basedOn w:val="a"/>
+    <w:uiPriority w:val="34"/>
     <w:qFormat/>
-    <w:uiPriority w:val="34"/>
     <w:pPr>
-      <w:ind w:firstLine="420" w:firstLineChars="200"/>
+      <w:ind w:firstLineChars="200" w:firstLine="420"/>
     </w:pPr>
   </w:style>
-  <w:style w:type="paragraph" w:styleId="7">
+  <w:style w:type="paragraph" w:styleId="TOC7">
     <w:name w:val="toc 7"/>
-    <w:basedOn w:val="1"/>
-    <w:next w:val="1"/>
+    <w:basedOn w:val="a"/>
+    <w:next w:val="a"/>
+    <w:uiPriority w:val="39"/>
     <w:unhideWhenUsed/>
-    <w:uiPriority w:val="39"/>
     <w:pPr>
       <w:ind w:left="1260"/>
       <w:jc w:val="left"/>
@@ -2438,24 +2970,24 @@
       <w:szCs w:val="18"/>
     </w:rPr>
   </w:style>
-  <w:style w:type="paragraph" w:styleId="8">
+  <w:style w:type="paragraph" w:styleId="a4">
     <w:name w:val="annotation text"/>
-    <w:basedOn w:val="1"/>
-    <w:link w:val="29"/>
+    <w:basedOn w:val="a"/>
+    <w:link w:val="a5"/>
+    <w:uiPriority w:val="99"/>
     <w:semiHidden/>
     <w:unhideWhenUsed/>
     <w:qFormat/>
-    <w:uiPriority w:val="99"/>
     <w:pPr>
       <w:jc w:val="left"/>
     </w:pPr>
   </w:style>
-  <w:style w:type="paragraph" w:styleId="9">
+  <w:style w:type="paragraph" w:styleId="TOC5">
     <w:name w:val="toc 5"/>
-    <w:basedOn w:val="1"/>
-    <w:next w:val="1"/>
+    <w:basedOn w:val="a"/>
+    <w:next w:val="a"/>
+    <w:uiPriority w:val="39"/>
     <w:unhideWhenUsed/>
-    <w:uiPriority w:val="39"/>
     <w:pPr>
       <w:ind w:left="840"/>
       <w:jc w:val="left"/>
@@ -2465,13 +2997,13 @@
       <w:szCs w:val="18"/>
     </w:rPr>
   </w:style>
-  <w:style w:type="paragraph" w:styleId="10">
+  <w:style w:type="paragraph" w:styleId="TOC3">
     <w:name w:val="toc 3"/>
-    <w:basedOn w:val="1"/>
-    <w:next w:val="1"/>
+    <w:basedOn w:val="a"/>
+    <w:next w:val="a"/>
+    <w:uiPriority w:val="39"/>
     <w:unhideWhenUsed/>
     <w:qFormat/>
-    <w:uiPriority w:val="39"/>
     <w:pPr>
       <w:ind w:left="420"/>
       <w:jc w:val="left"/>
@@ -2483,12 +3015,12 @@
       <w:szCs w:val="20"/>
     </w:rPr>
   </w:style>
-  <w:style w:type="paragraph" w:styleId="11">
+  <w:style w:type="paragraph" w:styleId="TOC8">
     <w:name w:val="toc 8"/>
-    <w:basedOn w:val="1"/>
-    <w:next w:val="1"/>
+    <w:basedOn w:val="a"/>
+    <w:next w:val="a"/>
+    <w:uiPriority w:val="39"/>
     <w:unhideWhenUsed/>
-    <w:uiPriority w:val="39"/>
     <w:pPr>
       <w:ind w:left="1470"/>
       <w:jc w:val="left"/>
@@ -2498,26 +3030,26 @@
       <w:szCs w:val="18"/>
     </w:rPr>
   </w:style>
-  <w:style w:type="paragraph" w:styleId="12">
+  <w:style w:type="paragraph" w:styleId="a6">
     <w:name w:val="Balloon Text"/>
-    <w:basedOn w:val="1"/>
-    <w:link w:val="31"/>
+    <w:basedOn w:val="a"/>
+    <w:link w:val="a7"/>
+    <w:uiPriority w:val="99"/>
     <w:semiHidden/>
     <w:unhideWhenUsed/>
     <w:qFormat/>
-    <w:uiPriority w:val="99"/>
     <w:rPr>
       <w:sz w:val="18"/>
       <w:szCs w:val="18"/>
     </w:rPr>
   </w:style>
-  <w:style w:type="paragraph" w:styleId="13">
+  <w:style w:type="paragraph" w:styleId="a8">
     <w:name w:val="footer"/>
-    <w:basedOn w:val="1"/>
-    <w:link w:val="28"/>
+    <w:basedOn w:val="a"/>
+    <w:link w:val="a9"/>
+    <w:uiPriority w:val="99"/>
     <w:unhideWhenUsed/>
     <w:qFormat/>
-    <w:uiPriority w:val="99"/>
     <w:pPr>
       <w:tabs>
         <w:tab w:val="center" w:pos="4153"/>
@@ -2531,16 +3063,16 @@
       <w:szCs w:val="18"/>
     </w:rPr>
   </w:style>
-  <w:style w:type="paragraph" w:styleId="14">
+  <w:style w:type="paragraph" w:styleId="aa">
     <w:name w:val="header"/>
-    <w:basedOn w:val="1"/>
-    <w:link w:val="27"/>
+    <w:basedOn w:val="a"/>
+    <w:link w:val="ab"/>
+    <w:uiPriority w:val="99"/>
     <w:unhideWhenUsed/>
     <w:qFormat/>
-    <w:uiPriority w:val="99"/>
     <w:pPr>
       <w:pBdr>
-        <w:bottom w:val="single" w:color="auto" w:sz="6" w:space="1"/>
+        <w:bottom w:val="single" w:sz="6" w:space="1" w:color="auto"/>
       </w:pBdr>
       <w:tabs>
         <w:tab w:val="center" w:pos="4153"/>
@@ -2554,13 +3086,13 @@
       <w:szCs w:val="18"/>
     </w:rPr>
   </w:style>
-  <w:style w:type="paragraph" w:styleId="15">
+  <w:style w:type="paragraph" w:styleId="TOC1">
     <w:name w:val="toc 1"/>
-    <w:basedOn w:val="1"/>
-    <w:next w:val="1"/>
+    <w:basedOn w:val="a"/>
+    <w:next w:val="a"/>
+    <w:uiPriority w:val="39"/>
     <w:unhideWhenUsed/>
     <w:qFormat/>
-    <w:uiPriority w:val="39"/>
     <w:pPr>
       <w:spacing w:before="120" w:after="120"/>
       <w:jc w:val="left"/>
@@ -2573,13 +3105,13 @@
       <w:szCs w:val="20"/>
     </w:rPr>
   </w:style>
-  <w:style w:type="paragraph" w:styleId="16">
+  <w:style w:type="paragraph" w:styleId="TOC4">
     <w:name w:val="toc 4"/>
-    <w:basedOn w:val="1"/>
-    <w:next w:val="1"/>
+    <w:basedOn w:val="a"/>
+    <w:next w:val="a"/>
+    <w:uiPriority w:val="39"/>
     <w:unhideWhenUsed/>
     <w:qFormat/>
-    <w:uiPriority w:val="39"/>
     <w:pPr>
       <w:ind w:left="630"/>
       <w:jc w:val="left"/>
@@ -2589,12 +3121,12 @@
       <w:szCs w:val="18"/>
     </w:rPr>
   </w:style>
-  <w:style w:type="paragraph" w:styleId="17">
+  <w:style w:type="paragraph" w:styleId="TOC6">
     <w:name w:val="toc 6"/>
-    <w:basedOn w:val="1"/>
-    <w:next w:val="1"/>
+    <w:basedOn w:val="a"/>
+    <w:next w:val="a"/>
+    <w:uiPriority w:val="39"/>
     <w:unhideWhenUsed/>
-    <w:uiPriority w:val="39"/>
     <w:pPr>
       <w:ind w:left="1050"/>
       <w:jc w:val="left"/>
@@ -2604,12 +3136,12 @@
       <w:szCs w:val="18"/>
     </w:rPr>
   </w:style>
-  <w:style w:type="paragraph" w:styleId="18">
+  <w:style w:type="paragraph" w:styleId="TOC2">
     <w:name w:val="toc 2"/>
-    <w:basedOn w:val="1"/>
-    <w:next w:val="1"/>
+    <w:basedOn w:val="a"/>
+    <w:next w:val="a"/>
+    <w:uiPriority w:val="39"/>
     <w:unhideWhenUsed/>
-    <w:uiPriority w:val="39"/>
     <w:pPr>
       <w:ind w:left="210"/>
       <w:jc w:val="left"/>
@@ -2620,12 +3152,12 @@
       <w:szCs w:val="20"/>
     </w:rPr>
   </w:style>
-  <w:style w:type="paragraph" w:styleId="19">
+  <w:style w:type="paragraph" w:styleId="TOC9">
     <w:name w:val="toc 9"/>
-    <w:basedOn w:val="1"/>
-    <w:next w:val="1"/>
+    <w:basedOn w:val="a"/>
+    <w:next w:val="a"/>
+    <w:uiPriority w:val="39"/>
     <w:unhideWhenUsed/>
-    <w:uiPriority w:val="39"/>
     <w:pPr>
       <w:ind w:left="1680"/>
       <w:jc w:val="left"/>
@@ -2635,11 +3167,11 @@
       <w:szCs w:val="18"/>
     </w:rPr>
   </w:style>
-  <w:style w:type="paragraph" w:styleId="20">
+  <w:style w:type="paragraph" w:styleId="ac">
     <w:name w:val="Normal (Web)"/>
-    <w:basedOn w:val="1"/>
+    <w:basedOn w:val="a"/>
+    <w:uiPriority w:val="99"/>
     <w:unhideWhenUsed/>
-    <w:uiPriority w:val="99"/>
     <w:pPr>
       <w:widowControl/>
       <w:spacing w:before="100" w:beforeAutospacing="1" w:after="100" w:afterAutospacing="1"/>
@@ -2651,151 +3183,151 @@
       <w:szCs w:val="24"/>
     </w:rPr>
   </w:style>
-  <w:style w:type="paragraph" w:styleId="21">
+  <w:style w:type="paragraph" w:styleId="ad">
     <w:name w:val="annotation subject"/>
-    <w:basedOn w:val="8"/>
-    <w:next w:val="8"/>
-    <w:link w:val="30"/>
+    <w:basedOn w:val="a4"/>
+    <w:next w:val="a4"/>
+    <w:link w:val="ae"/>
+    <w:uiPriority w:val="99"/>
     <w:semiHidden/>
     <w:unhideWhenUsed/>
     <w:qFormat/>
-    <w:uiPriority w:val="99"/>
     <w:rPr>
       <w:b/>
       <w:bCs/>
     </w:rPr>
   </w:style>
-  <w:style w:type="character" w:styleId="24">
+  <w:style w:type="character" w:styleId="af">
     <w:name w:val="Strong"/>
+    <w:uiPriority w:val="22"/>
     <w:qFormat/>
-    <w:uiPriority w:val="22"/>
     <w:rPr>
       <w:b/>
       <w:sz w:val="40"/>
     </w:rPr>
   </w:style>
-  <w:style w:type="character" w:styleId="25">
+  <w:style w:type="character" w:styleId="af0">
     <w:name w:val="Hyperlink"/>
-    <w:basedOn w:val="23"/>
+    <w:basedOn w:val="a1"/>
+    <w:uiPriority w:val="99"/>
     <w:unhideWhenUsed/>
-    <w:uiPriority w:val="99"/>
     <w:rPr>
       <w:color w:val="0000FF" w:themeColor="hyperlink"/>
       <w:u w:val="single"/>
     </w:rPr>
   </w:style>
-  <w:style w:type="character" w:styleId="26">
+  <w:style w:type="character" w:styleId="af1">
     <w:name w:val="annotation reference"/>
-    <w:basedOn w:val="23"/>
+    <w:basedOn w:val="a1"/>
+    <w:uiPriority w:val="99"/>
     <w:semiHidden/>
     <w:unhideWhenUsed/>
     <w:qFormat/>
-    <w:uiPriority w:val="99"/>
     <w:rPr>
       <w:sz w:val="21"/>
       <w:szCs w:val="21"/>
     </w:rPr>
   </w:style>
-  <w:style w:type="character" w:customStyle="1" w:styleId="27">
+  <w:style w:type="character" w:customStyle="1" w:styleId="ab">
     <w:name w:val="页眉 字符"/>
-    <w:basedOn w:val="23"/>
-    <w:link w:val="14"/>
+    <w:basedOn w:val="a1"/>
+    <w:link w:val="aa"/>
+    <w:uiPriority w:val="99"/>
     <w:qFormat/>
-    <w:uiPriority w:val="99"/>
     <w:rPr>
       <w:sz w:val="18"/>
       <w:szCs w:val="18"/>
     </w:rPr>
   </w:style>
-  <w:style w:type="character" w:customStyle="1" w:styleId="28">
+  <w:style w:type="character" w:customStyle="1" w:styleId="a9">
     <w:name w:val="页脚 字符"/>
-    <w:basedOn w:val="23"/>
-    <w:link w:val="13"/>
+    <w:basedOn w:val="a1"/>
+    <w:link w:val="a8"/>
+    <w:uiPriority w:val="99"/>
     <w:qFormat/>
-    <w:uiPriority w:val="99"/>
     <w:rPr>
       <w:sz w:val="18"/>
       <w:szCs w:val="18"/>
     </w:rPr>
   </w:style>
-  <w:style w:type="character" w:customStyle="1" w:styleId="29">
+  <w:style w:type="character" w:customStyle="1" w:styleId="a5">
     <w:name w:val="批注文字 字符"/>
-    <w:basedOn w:val="23"/>
-    <w:link w:val="8"/>
+    <w:basedOn w:val="a1"/>
+    <w:link w:val="a4"/>
+    <w:uiPriority w:val="99"/>
     <w:semiHidden/>
     <w:qFormat/>
+  </w:style>
+  <w:style w:type="character" w:customStyle="1" w:styleId="ae">
+    <w:name w:val="批注主题 字符"/>
+    <w:basedOn w:val="a5"/>
+    <w:link w:val="ad"/>
     <w:uiPriority w:val="99"/>
-  </w:style>
-  <w:style w:type="character" w:customStyle="1" w:styleId="30">
-    <w:name w:val="批注主题 字符"/>
-    <w:basedOn w:val="29"/>
-    <w:link w:val="21"/>
     <w:semiHidden/>
     <w:qFormat/>
-    <w:uiPriority w:val="99"/>
     <w:rPr>
       <w:b/>
       <w:bCs/>
     </w:rPr>
   </w:style>
-  <w:style w:type="character" w:customStyle="1" w:styleId="31">
+  <w:style w:type="character" w:customStyle="1" w:styleId="a7">
     <w:name w:val="批注框文本 字符"/>
-    <w:basedOn w:val="23"/>
-    <w:link w:val="12"/>
+    <w:basedOn w:val="a1"/>
+    <w:link w:val="a6"/>
+    <w:uiPriority w:val="99"/>
     <w:semiHidden/>
     <w:qFormat/>
-    <w:uiPriority w:val="99"/>
     <w:rPr>
       <w:sz w:val="18"/>
       <w:szCs w:val="18"/>
     </w:rPr>
   </w:style>
-  <w:style w:type="character" w:customStyle="1" w:styleId="32">
+  <w:style w:type="character" w:customStyle="1" w:styleId="10">
     <w:name w:val="标题 1 字符"/>
-    <w:basedOn w:val="23"/>
-    <w:link w:val="2"/>
+    <w:basedOn w:val="a1"/>
+    <w:link w:val="1"/>
+    <w:uiPriority w:val="9"/>
     <w:qFormat/>
-    <w:uiPriority w:val="9"/>
     <w:rPr>
-      <w:rFonts w:ascii="宋体" w:hAnsi="宋体" w:eastAsia="宋体" w:cs="宋体"/>
+      <w:rFonts w:ascii="宋体" w:eastAsia="宋体" w:hAnsi="宋体" w:cs="宋体"/>
       <w:b/>
       <w:sz w:val="28"/>
       <w:szCs w:val="21"/>
     </w:rPr>
   </w:style>
-  <w:style w:type="character" w:customStyle="1" w:styleId="33">
+  <w:style w:type="character" w:customStyle="1" w:styleId="20">
     <w:name w:val="标题 2 字符"/>
-    <w:basedOn w:val="23"/>
-    <w:link w:val="3"/>
+    <w:basedOn w:val="a1"/>
+    <w:link w:val="2"/>
+    <w:uiPriority w:val="9"/>
     <w:qFormat/>
-    <w:uiPriority w:val="9"/>
     <w:rPr>
-      <w:rFonts w:ascii="宋体" w:hAnsi="宋体" w:eastAsia="宋体" w:cs="宋体"/>
+      <w:rFonts w:ascii="宋体" w:eastAsia="宋体" w:hAnsi="宋体" w:cs="宋体"/>
       <w:b/>
       <w:sz w:val="24"/>
       <w:szCs w:val="21"/>
     </w:rPr>
   </w:style>
-  <w:style w:type="character" w:customStyle="1" w:styleId="34">
+  <w:style w:type="character" w:customStyle="1" w:styleId="40">
     <w:name w:val="标题 4 字符"/>
-    <w:basedOn w:val="23"/>
-    <w:link w:val="5"/>
+    <w:basedOn w:val="a1"/>
+    <w:link w:val="4"/>
+    <w:uiPriority w:val="9"/>
     <w:semiHidden/>
-    <w:uiPriority w:val="9"/>
     <w:rPr>
-      <w:rFonts w:asciiTheme="majorHAnsi" w:hAnsiTheme="majorHAnsi" w:eastAsiaTheme="majorEastAsia" w:cstheme="majorBidi"/>
+      <w:rFonts w:asciiTheme="majorHAnsi" w:eastAsiaTheme="majorEastAsia" w:hAnsiTheme="majorHAnsi" w:cstheme="majorBidi"/>
       <w:b/>
       <w:bCs/>
       <w:sz w:val="28"/>
       <w:szCs w:val="28"/>
     </w:rPr>
   </w:style>
-  <w:style w:type="character" w:customStyle="1" w:styleId="35">
+  <w:style w:type="character" w:customStyle="1" w:styleId="50">
     <w:name w:val="标题 5 字符"/>
-    <w:basedOn w:val="23"/>
-    <w:link w:val="6"/>
+    <w:basedOn w:val="a1"/>
+    <w:link w:val="5"/>
+    <w:uiPriority w:val="9"/>
     <w:qFormat/>
-    <w:uiPriority w:val="9"/>
     <w:rPr>
       <w:b/>
       <w:bCs/>
@@ -3085,10 +3617,15 @@
     </a:fmtScheme>
   </a:themeElements>
   <a:objectDefaults/>
+  <a:extraClrSchemeLst/>
 </a:theme>
 </file>
 
 <file path=customXml/item1.xml><?xml version="1.0" encoding="utf-8"?>
+<b:Sources xmlns:b="http://schemas.openxmlformats.org/officeDocument/2006/bibliography" xmlns="http://schemas.openxmlformats.org/officeDocument/2006/bibliography" SelectedStyle="\APASixthEditionOfficeOnline.xsl" StyleName="APA" Version="6"/>
+</file>
+
+<file path=customXml/item2.xml><?xml version="1.0" encoding="utf-8"?>
 <s:customData xmlns="http://www.wps.cn/officeDocument/2013/wpsCustomData" xmlns:s="http://www.wps.cn/officeDocument/2013/wpsCustomData">
   <customSectProps>
     <customSectPr/>
@@ -3096,20 +3633,18 @@
 </s:customData>
 </file>
 
-<file path=customXml/item2.xml><?xml version="1.0" encoding="utf-8"?>
-<b:Sources xmlns:b="http://schemas.openxmlformats.org/officeDocument/2006/bibliography" xmlns="http://schemas.openxmlformats.org/officeDocument/2006/bibliography" SelectedStyle="\APASixthEditionOfficeOnline.xsl" StyleName="APA" Version="6"/>
+<file path=customXml/itemProps1.xml><?xml version="1.0" encoding="utf-8"?>
+<ds:datastoreItem xmlns:ds="http://schemas.openxmlformats.org/officeDocument/2006/customXml" ds:itemID="{AB1AE79B-F88B-4ADC-869C-1F1AEE0ED13F}">
+  <ds:schemaRefs>
+    <ds:schemaRef ds:uri="http://schemas.openxmlformats.org/officeDocument/2006/bibliography"/>
+  </ds:schemaRefs>
+</ds:datastoreItem>
 </file>
 
-<file path=customXml/itemProps1.xml><?xml version="1.0" encoding="utf-8"?>
+<file path=customXml/itemProps2.xml><?xml version="1.0" encoding="utf-8"?>
 <ds:datastoreItem xmlns:ds="http://schemas.openxmlformats.org/officeDocument/2006/customXml" ds:itemID="{B1977F7D-205B-4081-913C-38D41E755F92}">
   <ds:schemaRefs>
     <ds:schemaRef ds:uri="http://www.wps.cn/officeDocument/2013/wpsCustomData"/>
   </ds:schemaRefs>
 </ds:datastoreItem>
-</file>
-
-<file path=customXml/itemProps2.xml><?xml version="1.0" encoding="utf-8"?>
-<ds:datastoreItem xmlns:ds="http://schemas.openxmlformats.org/officeDocument/2006/customXml" ds:itemID="{AB1AE79B-F88B-4ADC-869C-1F1AEE0ED13F}">
-  <ds:schemaRefs/>
-</ds:datastoreItem>
 </file>